--- a/Project_Deliverables/DSE203_Group#5_KG_Report.docx
+++ b/Project_Deliverables/DSE203_Group#5_KG_Report.docx
@@ -268,12 +268,14 @@
           <w:pPr>
             <w:pStyle w:val="TOC1"/>
             <w:tabs>
-              <w:tab w:val="left" w:pos="1100"/>
+              <w:tab w:val="left" w:pos="1200"/>
               <w:tab w:val="right" w:leader="dot" w:pos="9350"/>
             </w:tabs>
             <w:rPr>
               <w:rFonts w:eastAsiaTheme="minorEastAsia"/>
               <w:noProof/>
+              <w:sz w:val="24"/>
+              <w:szCs w:val="24"/>
             </w:rPr>
           </w:pPr>
           <w:r>
@@ -285,18 +287,20 @@
           <w:r>
             <w:fldChar w:fldCharType="separate"/>
           </w:r>
-          <w:hyperlink w:anchor="_Toc316210054" w:history="1">
+          <w:hyperlink w:anchor="_Toc121299462" w:history="1">
             <w:r>
               <w:rPr>
                 <w:rStyle w:val="Hyperlink"/>
                 <w:noProof/>
               </w:rPr>
-              <w:t>Section 1</w:t>
+              <w:t>Section 1:</w:t>
             </w:r>
             <w:r>
               <w:rPr>
                 <w:rFonts w:eastAsiaTheme="minorEastAsia"/>
                 <w:noProof/>
+                <w:sz w:val="24"/>
+                <w:szCs w:val="24"/>
               </w:rPr>
               <w:tab/>
             </w:r>
@@ -326,7 +330,7 @@
                 <w:noProof/>
                 <w:webHidden/>
               </w:rPr>
-              <w:instrText xml:space="preserve"> PAGEREF _Toc316210054 \h </w:instrText>
+              <w:instrText xml:space="preserve"> PAGEREF _Toc121299462 \h </w:instrText>
             </w:r>
             <w:r>
               <w:rPr>
@@ -361,15 +365,17 @@
           <w:pPr>
             <w:pStyle w:val="TOC2"/>
             <w:tabs>
-              <w:tab w:val="left" w:pos="880"/>
+              <w:tab w:val="left" w:pos="960"/>
               <w:tab w:val="right" w:leader="dot" w:pos="9350"/>
             </w:tabs>
             <w:rPr>
               <w:rFonts w:eastAsiaTheme="minorEastAsia"/>
               <w:noProof/>
+              <w:sz w:val="24"/>
+              <w:szCs w:val="24"/>
             </w:rPr>
           </w:pPr>
-          <w:hyperlink w:anchor="_Toc316210055" w:history="1">
+          <w:hyperlink w:anchor="_Toc121299463" w:history="1">
             <w:r>
               <w:rPr>
                 <w:rStyle w:val="Hyperlink"/>
@@ -381,6 +387,8 @@
               <w:rPr>
                 <w:rFonts w:eastAsiaTheme="minorEastAsia"/>
                 <w:noProof/>
+                <w:sz w:val="24"/>
+                <w:szCs w:val="24"/>
               </w:rPr>
               <w:tab/>
             </w:r>
@@ -410,7 +418,7 @@
                 <w:noProof/>
                 <w:webHidden/>
               </w:rPr>
-              <w:instrText xml:space="preserve"> PAGEREF _Toc316210055 \h </w:instrText>
+              <w:instrText xml:space="preserve"> PAGEREF _Toc121299463 \h </w:instrText>
             </w:r>
             <w:r>
               <w:rPr>
@@ -445,15 +453,17 @@
           <w:pPr>
             <w:pStyle w:val="TOC2"/>
             <w:tabs>
-              <w:tab w:val="left" w:pos="880"/>
+              <w:tab w:val="left" w:pos="960"/>
               <w:tab w:val="right" w:leader="dot" w:pos="9350"/>
             </w:tabs>
             <w:rPr>
               <w:rFonts w:eastAsiaTheme="minorEastAsia"/>
               <w:noProof/>
+              <w:sz w:val="24"/>
+              <w:szCs w:val="24"/>
             </w:rPr>
           </w:pPr>
-          <w:hyperlink w:anchor="_Toc316210056" w:history="1">
+          <w:hyperlink w:anchor="_Toc121299464" w:history="1">
             <w:r>
               <w:rPr>
                 <w:rStyle w:val="Hyperlink"/>
@@ -465,6 +475,8 @@
               <w:rPr>
                 <w:rFonts w:eastAsiaTheme="minorEastAsia"/>
                 <w:noProof/>
+                <w:sz w:val="24"/>
+                <w:szCs w:val="24"/>
               </w:rPr>
               <w:tab/>
             </w:r>
@@ -494,7 +506,7 @@
                 <w:noProof/>
                 <w:webHidden/>
               </w:rPr>
-              <w:instrText xml:space="preserve"> PAGEREF _Toc316210056 \h </w:instrText>
+              <w:instrText xml:space="preserve"> PAGEREF _Toc121299464 \h </w:instrText>
             </w:r>
             <w:r>
               <w:rPr>
@@ -529,15 +541,17 @@
           <w:pPr>
             <w:pStyle w:val="TOC2"/>
             <w:tabs>
-              <w:tab w:val="left" w:pos="880"/>
+              <w:tab w:val="left" w:pos="960"/>
               <w:tab w:val="right" w:leader="dot" w:pos="9350"/>
             </w:tabs>
             <w:rPr>
               <w:rFonts w:eastAsiaTheme="minorEastAsia"/>
               <w:noProof/>
+              <w:sz w:val="24"/>
+              <w:szCs w:val="24"/>
             </w:rPr>
           </w:pPr>
-          <w:hyperlink w:anchor="_Toc316210057" w:history="1">
+          <w:hyperlink w:anchor="_Toc121299465" w:history="1">
             <w:r>
               <w:rPr>
                 <w:rStyle w:val="Hyperlink"/>
@@ -549,6 +563,8 @@
               <w:rPr>
                 <w:rFonts w:eastAsiaTheme="minorEastAsia"/>
                 <w:noProof/>
+                <w:sz w:val="24"/>
+                <w:szCs w:val="24"/>
               </w:rPr>
               <w:tab/>
             </w:r>
@@ -557,14 +573,95 @@
                 <w:rStyle w:val="Hyperlink"/>
                 <w:noProof/>
               </w:rPr>
-              <w:t>Scope</w:t>
-            </w:r>
+              <w:t>Scope of Work</w:t>
+            </w:r>
+            <w:r>
+              <w:rPr>
+                <w:noProof/>
+                <w:webHidden/>
+              </w:rPr>
+              <w:tab/>
+            </w:r>
+            <w:r>
+              <w:rPr>
+                <w:noProof/>
+                <w:webHidden/>
+              </w:rPr>
+              <w:fldChar w:fldCharType="begin"/>
+            </w:r>
+            <w:r>
+              <w:rPr>
+                <w:noProof/>
+                <w:webHidden/>
+              </w:rPr>
+              <w:instrText xml:space="preserve"> PAGEREF _Toc121299465 \h </w:instrText>
+            </w:r>
+            <w:r>
+              <w:rPr>
+                <w:noProof/>
+                <w:webHidden/>
+              </w:rPr>
+            </w:r>
+            <w:r>
+              <w:rPr>
+                <w:noProof/>
+                <w:webHidden/>
+              </w:rPr>
+              <w:fldChar w:fldCharType="separate"/>
+            </w:r>
+            <w:r>
+              <w:rPr>
+                <w:noProof/>
+                <w:webHidden/>
+              </w:rPr>
+              <w:t>3</w:t>
+            </w:r>
+            <w:r>
+              <w:rPr>
+                <w:noProof/>
+                <w:webHidden/>
+              </w:rPr>
+              <w:fldChar w:fldCharType="end"/>
+            </w:r>
+          </w:hyperlink>
+        </w:p>
+        <w:p>
+          <w:pPr>
+            <w:pStyle w:val="TOC1"/>
+            <w:tabs>
+              <w:tab w:val="left" w:pos="1200"/>
+              <w:tab w:val="right" w:leader="dot" w:pos="9350"/>
+            </w:tabs>
+            <w:rPr>
+              <w:rFonts w:eastAsiaTheme="minorEastAsia"/>
+              <w:noProof/>
+              <w:sz w:val="24"/>
+              <w:szCs w:val="24"/>
+            </w:rPr>
+          </w:pPr>
+          <w:hyperlink w:anchor="_Toc121299466" w:history="1">
             <w:r>
               <w:rPr>
                 <w:rStyle w:val="Hyperlink"/>
                 <w:noProof/>
               </w:rPr>
-              <w:t xml:space="preserve"> of Work</w:t>
+              <w:t>Section 2:</w:t>
+            </w:r>
+            <w:r>
+              <w:rPr>
+                <w:rFonts w:eastAsiaTheme="minorEastAsia"/>
+                <w:noProof/>
+                <w:sz w:val="24"/>
+                <w:szCs w:val="24"/>
+              </w:rPr>
+              <w:tab/>
+            </w:r>
+            <w:r>
+              <w:rPr>
+                <w:rStyle w:val="Hyperlink"/>
+                <w:noProof/>
+              </w:rPr>
+              <w:t>Data Sources</w:t>
             </w:r>
             <w:r>
               <w:rPr>
@@ -585,7 +682,7 @@
                 <w:noProof/>
                 <w:webHidden/>
               </w:rPr>
-              <w:instrText xml:space="preserve"> PAGEREF _Toc316210057 \h </w:instrText>
+              <w:instrText xml:space="preserve"> PAGEREF _Toc121299466 \h </w:instrText>
             </w:r>
             <w:r>
               <w:rPr>
@@ -605,7 +702,183 @@
                 <w:noProof/>
                 <w:webHidden/>
               </w:rPr>
-              <w:t>3</w:t>
+              <w:t>4</w:t>
+            </w:r>
+            <w:r>
+              <w:rPr>
+                <w:noProof/>
+                <w:webHidden/>
+              </w:rPr>
+              <w:fldChar w:fldCharType="end"/>
+            </w:r>
+          </w:hyperlink>
+        </w:p>
+        <w:p>
+          <w:pPr>
+            <w:pStyle w:val="TOC1"/>
+            <w:tabs>
+              <w:tab w:val="left" w:pos="1200"/>
+              <w:tab w:val="right" w:leader="dot" w:pos="9350"/>
+            </w:tabs>
+            <w:rPr>
+              <w:rFonts w:eastAsiaTheme="minorEastAsia"/>
+              <w:noProof/>
+              <w:sz w:val="24"/>
+              <w:szCs w:val="24"/>
+            </w:rPr>
+          </w:pPr>
+          <w:hyperlink w:anchor="_Toc121299467" w:history="1">
+            <w:r>
+              <w:rPr>
+                <w:rStyle w:val="Hyperlink"/>
+                <w:noProof/>
+              </w:rPr>
+              <w:t>Section 3:</w:t>
+            </w:r>
+            <w:r>
+              <w:rPr>
+                <w:rFonts w:eastAsiaTheme="minorEastAsia"/>
+                <w:noProof/>
+                <w:sz w:val="24"/>
+                <w:szCs w:val="24"/>
+              </w:rPr>
+              <w:tab/>
+            </w:r>
+            <w:r>
+              <w:rPr>
+                <w:rStyle w:val="Hyperlink"/>
+                <w:noProof/>
+              </w:rPr>
+              <w:t>Data Sources 1 &amp; 2 Integration Strategy</w:t>
+            </w:r>
+            <w:r>
+              <w:rPr>
+                <w:noProof/>
+                <w:webHidden/>
+              </w:rPr>
+              <w:tab/>
+            </w:r>
+            <w:r>
+              <w:rPr>
+                <w:noProof/>
+                <w:webHidden/>
+              </w:rPr>
+              <w:fldChar w:fldCharType="begin"/>
+            </w:r>
+            <w:r>
+              <w:rPr>
+                <w:noProof/>
+                <w:webHidden/>
+              </w:rPr>
+              <w:instrText xml:space="preserve"> PAGEREF _Toc121299467 \h </w:instrText>
+            </w:r>
+            <w:r>
+              <w:rPr>
+                <w:noProof/>
+                <w:webHidden/>
+              </w:rPr>
+            </w:r>
+            <w:r>
+              <w:rPr>
+                <w:noProof/>
+                <w:webHidden/>
+              </w:rPr>
+              <w:fldChar w:fldCharType="separate"/>
+            </w:r>
+            <w:r>
+              <w:rPr>
+                <w:noProof/>
+                <w:webHidden/>
+              </w:rPr>
+              <w:t>5</w:t>
+            </w:r>
+            <w:r>
+              <w:rPr>
+                <w:noProof/>
+                <w:webHidden/>
+              </w:rPr>
+              <w:fldChar w:fldCharType="end"/>
+            </w:r>
+          </w:hyperlink>
+        </w:p>
+        <w:p>
+          <w:pPr>
+            <w:pStyle w:val="TOC1"/>
+            <w:tabs>
+              <w:tab w:val="left" w:pos="1200"/>
+              <w:tab w:val="right" w:leader="dot" w:pos="9350"/>
+            </w:tabs>
+            <w:rPr>
+              <w:rFonts w:eastAsiaTheme="minorEastAsia"/>
+              <w:noProof/>
+              <w:sz w:val="24"/>
+              <w:szCs w:val="24"/>
+            </w:rPr>
+          </w:pPr>
+          <w:hyperlink w:anchor="_Toc121299468" w:history="1">
+            <w:r>
+              <w:rPr>
+                <w:rStyle w:val="Hyperlink"/>
+                <w:noProof/>
+              </w:rPr>
+              <w:t>Section 4:</w:t>
+            </w:r>
+            <w:r>
+              <w:rPr>
+                <w:rFonts w:eastAsiaTheme="minorEastAsia"/>
+                <w:noProof/>
+                <w:sz w:val="24"/>
+                <w:szCs w:val="24"/>
+              </w:rPr>
+              <w:tab/>
+            </w:r>
+            <w:r>
+              <w:rPr>
+                <w:rStyle w:val="Hyperlink"/>
+                <w:noProof/>
+              </w:rPr>
+              <w:t>Data Source 3 Named Entity Recognition (NER) &amp; LDA Topic Modeling</w:t>
+            </w:r>
+            <w:r>
+              <w:rPr>
+                <w:noProof/>
+                <w:webHidden/>
+              </w:rPr>
+              <w:tab/>
+            </w:r>
+            <w:r>
+              <w:rPr>
+                <w:noProof/>
+                <w:webHidden/>
+              </w:rPr>
+              <w:fldChar w:fldCharType="begin"/>
+            </w:r>
+            <w:r>
+              <w:rPr>
+                <w:noProof/>
+                <w:webHidden/>
+              </w:rPr>
+              <w:instrText xml:space="preserve"> PAGEREF _Toc121299468 \h </w:instrText>
+            </w:r>
+            <w:r>
+              <w:rPr>
+                <w:noProof/>
+                <w:webHidden/>
+              </w:rPr>
+            </w:r>
+            <w:r>
+              <w:rPr>
+                <w:noProof/>
+                <w:webHidden/>
+              </w:rPr>
+              <w:fldChar w:fldCharType="separate"/>
+            </w:r>
+            <w:r>
+              <w:rPr>
+                <w:noProof/>
+                <w:webHidden/>
+              </w:rPr>
+              <w:t>12</w:t>
             </w:r>
             <w:r>
               <w:rPr>
@@ -625,22 +898,17 @@
             <w:rPr>
               <w:rFonts w:eastAsiaTheme="minorEastAsia"/>
               <w:noProof/>
+              <w:sz w:val="24"/>
+              <w:szCs w:val="24"/>
             </w:rPr>
           </w:pPr>
-          <w:hyperlink w:anchor="_Toc316210058" w:history="1">
+          <w:hyperlink w:anchor="_Toc121299469" w:history="1">
             <w:r>
               <w:rPr>
                 <w:rStyle w:val="Hyperlink"/>
                 <w:noProof/>
               </w:rPr>
-              <w:t xml:space="preserve">Section 2 </w:t>
-            </w:r>
-            <w:r>
-              <w:rPr>
-                <w:rStyle w:val="Hyperlink"/>
-                <w:noProof/>
-              </w:rPr>
-              <w:t>Dat Sources</w:t>
+              <w:t>Section 5 Data Sources 2 &amp; 3 Integration Strategy</w:t>
             </w:r>
             <w:r>
               <w:rPr>
@@ -661,7 +929,7 @@
                 <w:noProof/>
                 <w:webHidden/>
               </w:rPr>
-              <w:instrText xml:space="preserve"> PAGEREF _Toc316210058 \h </w:instrText>
+              <w:instrText xml:space="preserve"> PAGEREF _Toc121299469 \h </w:instrText>
             </w:r>
             <w:r>
               <w:rPr>
@@ -681,7 +949,7 @@
                 <w:noProof/>
                 <w:webHidden/>
               </w:rPr>
-              <w:t>4</w:t>
+              <w:t>12</w:t>
             </w:r>
             <w:r>
               <w:rPr>
@@ -701,36 +969,17 @@
             <w:rPr>
               <w:rFonts w:eastAsiaTheme="minorEastAsia"/>
               <w:noProof/>
+              <w:sz w:val="24"/>
+              <w:szCs w:val="24"/>
             </w:rPr>
           </w:pPr>
-          <w:hyperlink w:anchor="_Toc316210059" w:history="1">
+          <w:hyperlink w:anchor="_Toc121299470" w:history="1">
             <w:r>
               <w:rPr>
                 <w:rStyle w:val="Hyperlink"/>
                 <w:noProof/>
               </w:rPr>
-              <w:t xml:space="preserve">Section 3 </w:t>
-            </w:r>
-            <w:r>
-              <w:rPr>
-                <w:rStyle w:val="Hyperlink"/>
-                <w:noProof/>
-              </w:rPr>
-              <w:t>Data</w:t>
-            </w:r>
-            <w:r>
-              <w:rPr>
-                <w:rStyle w:val="Hyperlink"/>
-                <w:noProof/>
-              </w:rPr>
-              <w:t xml:space="preserve"> Sources 1 &amp; 2</w:t>
-            </w:r>
-            <w:r>
-              <w:rPr>
-                <w:rStyle w:val="Hyperlink"/>
-                <w:noProof/>
-              </w:rPr>
-              <w:t xml:space="preserve"> Inegration Stratergy</w:t>
+              <w:t>Section 6 Knowledge Graph Implementation Strategy</w:t>
             </w:r>
             <w:r>
               <w:rPr>
@@ -751,7 +1000,7 @@
                 <w:noProof/>
                 <w:webHidden/>
               </w:rPr>
-              <w:instrText xml:space="preserve"> PAGEREF _Toc316210059 \h </w:instrText>
+              <w:instrText xml:space="preserve"> PAGEREF _Toc121299470 \h </w:instrText>
             </w:r>
             <w:r>
               <w:rPr>
@@ -771,7 +1020,7 @@
                 <w:noProof/>
                 <w:webHidden/>
               </w:rPr>
-              <w:t>5</w:t>
+              <w:t>13</w:t>
             </w:r>
             <w:r>
               <w:rPr>
@@ -791,36 +1040,17 @@
             <w:rPr>
               <w:rFonts w:eastAsiaTheme="minorEastAsia"/>
               <w:noProof/>
+              <w:sz w:val="24"/>
+              <w:szCs w:val="24"/>
             </w:rPr>
           </w:pPr>
-          <w:hyperlink w:anchor="_Toc316210060" w:history="1">
+          <w:hyperlink w:anchor="_Toc121299471" w:history="1">
             <w:r>
               <w:rPr>
                 <w:rStyle w:val="Hyperlink"/>
                 <w:noProof/>
               </w:rPr>
-              <w:t>Section 4</w:t>
-            </w:r>
-            <w:r>
-              <w:rPr>
-                <w:rStyle w:val="Hyperlink"/>
-                <w:noProof/>
-              </w:rPr>
-              <w:t xml:space="preserve"> Data Source 3 Named En</w:t>
-            </w:r>
-            <w:r>
-              <w:rPr>
-                <w:rStyle w:val="Hyperlink"/>
-                <w:noProof/>
-              </w:rPr>
-              <w:t>t</w:t>
-            </w:r>
-            <w:r>
-              <w:rPr>
-                <w:rStyle w:val="Hyperlink"/>
-                <w:noProof/>
-              </w:rPr>
-              <w:t>ity Recognition(NER) &amp; LDA Topic Modeling</w:t>
+              <w:t>Section 7 Analytical Queries</w:t>
             </w:r>
             <w:r>
               <w:rPr>
@@ -841,7 +1071,7 @@
                 <w:noProof/>
                 <w:webHidden/>
               </w:rPr>
-              <w:instrText xml:space="preserve"> PAGEREF _Toc316210060 \h </w:instrText>
+              <w:instrText xml:space="preserve"> PAGEREF _Toc121299471 \h </w:instrText>
             </w:r>
             <w:r>
               <w:rPr>
@@ -861,7 +1091,7 @@
                 <w:noProof/>
                 <w:webHidden/>
               </w:rPr>
-              <w:t>11</w:t>
+              <w:t>13</w:t>
             </w:r>
             <w:r>
               <w:rPr>
@@ -881,53 +1111,17 @@
             <w:rPr>
               <w:rFonts w:eastAsiaTheme="minorEastAsia"/>
               <w:noProof/>
+              <w:sz w:val="24"/>
+              <w:szCs w:val="24"/>
             </w:rPr>
           </w:pPr>
-          <w:hyperlink w:anchor="_Toc316210061" w:history="1">
+          <w:hyperlink w:anchor="_Toc121299472" w:history="1">
             <w:r>
               <w:rPr>
                 <w:rStyle w:val="Hyperlink"/>
                 <w:noProof/>
               </w:rPr>
-              <w:t>Section 5</w:t>
-            </w:r>
-            <w:r>
-              <w:t xml:space="preserve"> </w:t>
-            </w:r>
-            <w:r>
-              <w:rPr>
-                <w:rStyle w:val="Hyperlink"/>
-                <w:noProof/>
-              </w:rPr>
-              <w:t xml:space="preserve">Data Sources </w:t>
-            </w:r>
-            <w:r>
-              <w:rPr>
-                <w:rStyle w:val="Hyperlink"/>
-                <w:noProof/>
-              </w:rPr>
-              <w:t>2</w:t>
-            </w:r>
-            <w:r>
-              <w:rPr>
-                <w:rStyle w:val="Hyperlink"/>
-                <w:noProof/>
-              </w:rPr>
-              <w:t xml:space="preserve"> &amp; </w:t>
-            </w:r>
-            <w:r>
-              <w:rPr>
-                <w:rStyle w:val="Hyperlink"/>
-                <w:noProof/>
-              </w:rPr>
-              <w:t>3</w:t>
-            </w:r>
-            <w:r>
-              <w:rPr>
-                <w:rStyle w:val="Hyperlink"/>
-                <w:noProof/>
-              </w:rPr>
-              <w:t xml:space="preserve"> Inegration Stratergy</w:t>
+              <w:t>Section 8 Revision History</w:t>
             </w:r>
             <w:r>
               <w:rPr>
@@ -948,7 +1142,7 @@
                 <w:noProof/>
                 <w:webHidden/>
               </w:rPr>
-              <w:instrText xml:space="preserve"> PAGEREF _Toc316210061 \h </w:instrText>
+              <w:instrText xml:space="preserve"> PAGEREF _Toc121299472 \h </w:instrText>
             </w:r>
             <w:r>
               <w:rPr>
@@ -968,283 +1162,7 @@
                 <w:noProof/>
                 <w:webHidden/>
               </w:rPr>
-              <w:t>11</w:t>
-            </w:r>
-            <w:r>
-              <w:rPr>
-                <w:noProof/>
-                <w:webHidden/>
-              </w:rPr>
-              <w:fldChar w:fldCharType="end"/>
-            </w:r>
-          </w:hyperlink>
-        </w:p>
-        <w:p>
-          <w:pPr>
-            <w:pStyle w:val="TOC2"/>
-            <w:tabs>
-              <w:tab w:val="right" w:leader="dot" w:pos="9350"/>
-            </w:tabs>
-            <w:rPr>
-              <w:rFonts w:eastAsiaTheme="minorEastAsia"/>
-              <w:noProof/>
-            </w:rPr>
-          </w:pPr>
-          <w:hyperlink w:anchor="_Toc316210062" w:history="1">
-            <w:r>
-              <w:rPr>
-                <w:rStyle w:val="Hyperlink"/>
-                <w:noProof/>
-              </w:rPr>
-              <w:t>5.1</w:t>
-            </w:r>
-            <w:r>
-              <w:rPr>
-                <w:noProof/>
-                <w:webHidden/>
-              </w:rPr>
-              <w:tab/>
-            </w:r>
-            <w:r>
-              <w:rPr>
-                <w:noProof/>
-                <w:webHidden/>
-              </w:rPr>
-              <w:fldChar w:fldCharType="begin"/>
-            </w:r>
-            <w:r>
-              <w:rPr>
-                <w:noProof/>
-                <w:webHidden/>
-              </w:rPr>
-              <w:instrText xml:space="preserve"> PAGEREF _Toc316210062 \h </w:instrText>
-            </w:r>
-            <w:r>
-              <w:rPr>
-                <w:noProof/>
-                <w:webHidden/>
-              </w:rPr>
-            </w:r>
-            <w:r>
-              <w:rPr>
-                <w:noProof/>
-                <w:webHidden/>
-              </w:rPr>
-              <w:fldChar w:fldCharType="separate"/>
-            </w:r>
-            <w:r>
-              <w:rPr>
-                <w:noProof/>
-                <w:webHidden/>
-              </w:rPr>
-              <w:t>12</w:t>
-            </w:r>
-            <w:r>
-              <w:rPr>
-                <w:noProof/>
-                <w:webHidden/>
-              </w:rPr>
-              <w:fldChar w:fldCharType="end"/>
-            </w:r>
-          </w:hyperlink>
-        </w:p>
-        <w:p>
-          <w:pPr>
-            <w:pStyle w:val="TOC1"/>
-            <w:tabs>
-              <w:tab w:val="right" w:leader="dot" w:pos="9350"/>
-            </w:tabs>
-            <w:rPr>
-              <w:rFonts w:eastAsiaTheme="minorEastAsia"/>
-              <w:noProof/>
-            </w:rPr>
-          </w:pPr>
-          <w:hyperlink w:anchor="_Toc316210063" w:history="1">
-            <w:r>
-              <w:rPr>
-                <w:rStyle w:val="Hyperlink"/>
-                <w:noProof/>
-              </w:rPr>
-              <w:t>Section 6</w:t>
-            </w:r>
-            <w:r>
-              <w:rPr>
-                <w:noProof/>
-                <w:webHidden/>
-              </w:rPr>
-              <w:tab/>
-            </w:r>
-            <w:r>
-              <w:rPr>
-                <w:noProof/>
-                <w:webHidden/>
-              </w:rPr>
-              <w:fldChar w:fldCharType="begin"/>
-            </w:r>
-            <w:r>
-              <w:rPr>
-                <w:noProof/>
-                <w:webHidden/>
-              </w:rPr>
-              <w:instrText xml:space="preserve"> PAGEREF _Toc316210063 \h </w:instrText>
-            </w:r>
-            <w:r>
-              <w:rPr>
-                <w:noProof/>
-                <w:webHidden/>
-              </w:rPr>
-            </w:r>
-            <w:r>
-              <w:rPr>
-                <w:noProof/>
-                <w:webHidden/>
-              </w:rPr>
-              <w:fldChar w:fldCharType="separate"/>
-            </w:r>
-            <w:r>
-              <w:rPr>
-                <w:noProof/>
-                <w:webHidden/>
-              </w:rPr>
-              <w:t>12</w:t>
-            </w:r>
-            <w:r>
-              <w:rPr>
-                <w:noProof/>
-                <w:webHidden/>
-              </w:rPr>
-              <w:fldChar w:fldCharType="end"/>
-            </w:r>
-          </w:hyperlink>
-        </w:p>
-        <w:p>
-          <w:pPr>
-            <w:pStyle w:val="TOC1"/>
-            <w:tabs>
-              <w:tab w:val="right" w:leader="dot" w:pos="9350"/>
-            </w:tabs>
-            <w:rPr>
-              <w:rFonts w:eastAsiaTheme="minorEastAsia"/>
-              <w:noProof/>
-            </w:rPr>
-          </w:pPr>
-          <w:hyperlink w:anchor="_Toc316210064" w:history="1">
-            <w:r>
-              <w:rPr>
-                <w:rStyle w:val="Hyperlink"/>
-                <w:noProof/>
-              </w:rPr>
-              <w:t>Section 7</w:t>
-            </w:r>
-            <w:r>
-              <w:rPr>
-                <w:noProof/>
-                <w:webHidden/>
-              </w:rPr>
-              <w:tab/>
-            </w:r>
-            <w:r>
-              <w:rPr>
-                <w:noProof/>
-                <w:webHidden/>
-              </w:rPr>
-              <w:fldChar w:fldCharType="begin"/>
-            </w:r>
-            <w:r>
-              <w:rPr>
-                <w:noProof/>
-                <w:webHidden/>
-              </w:rPr>
-              <w:instrText xml:space="preserve"> PAGEREF _Toc316210064 \h </w:instrText>
-            </w:r>
-            <w:r>
-              <w:rPr>
-                <w:noProof/>
-                <w:webHidden/>
-              </w:rPr>
-            </w:r>
-            <w:r>
-              <w:rPr>
-                <w:noProof/>
-                <w:webHidden/>
-              </w:rPr>
-              <w:fldChar w:fldCharType="separate"/>
-            </w:r>
-            <w:r>
-              <w:rPr>
-                <w:noProof/>
-                <w:webHidden/>
-              </w:rPr>
-              <w:t>12</w:t>
-            </w:r>
-            <w:r>
-              <w:rPr>
-                <w:noProof/>
-                <w:webHidden/>
-              </w:rPr>
-              <w:fldChar w:fldCharType="end"/>
-            </w:r>
-          </w:hyperlink>
-        </w:p>
-        <w:p>
-          <w:pPr>
-            <w:pStyle w:val="TOC1"/>
-            <w:tabs>
-              <w:tab w:val="right" w:leader="dot" w:pos="9350"/>
-            </w:tabs>
-            <w:rPr>
-              <w:rFonts w:eastAsiaTheme="minorEastAsia"/>
-              <w:noProof/>
-            </w:rPr>
-          </w:pPr>
-          <w:hyperlink w:anchor="_Toc316210065" w:history="1">
-            <w:r>
-              <w:rPr>
-                <w:rStyle w:val="Hyperlink"/>
-                <w:noProof/>
-              </w:rPr>
-              <w:t>Section 8 Revision History</w:t>
-            </w:r>
-            <w:r>
-              <w:rPr>
-                <w:noProof/>
-                <w:webHidden/>
-              </w:rPr>
-              <w:tab/>
-            </w:r>
-            <w:r>
-              <w:rPr>
-                <w:noProof/>
-                <w:webHidden/>
-              </w:rPr>
-              <w:fldChar w:fldCharType="begin"/>
-            </w:r>
-            <w:r>
-              <w:rPr>
-                <w:noProof/>
-                <w:webHidden/>
-              </w:rPr>
-              <w:instrText xml:space="preserve"> PAGEREF _Toc316210065 \h </w:instrText>
-            </w:r>
-            <w:r>
-              <w:rPr>
-                <w:noProof/>
-                <w:webHidden/>
-              </w:rPr>
-            </w:r>
-            <w:r>
-              <w:rPr>
-                <w:noProof/>
-                <w:webHidden/>
-              </w:rPr>
-              <w:fldChar w:fldCharType="separate"/>
-            </w:r>
-            <w:r>
-              <w:rPr>
-                <w:noProof/>
-                <w:webHidden/>
-              </w:rPr>
-              <w:t>12</w:t>
+              <w:t>13</w:t>
             </w:r>
             <w:r>
               <w:rPr>
@@ -1282,7 +1200,7 @@
       <w:bookmarkStart w:id="1" w:name="_Toc135221935"/>
       <w:bookmarkStart w:id="2" w:name="_Toc316202186"/>
       <w:bookmarkStart w:id="3" w:name="_Toc316202547"/>
-      <w:bookmarkStart w:id="4" w:name="_Toc316210054"/>
+      <w:bookmarkStart w:id="4" w:name="_Toc121299462"/>
       <w:r>
         <w:lastRenderedPageBreak/>
         <w:t>Section 1</w:t>
@@ -1310,7 +1228,7 @@
       <w:bookmarkStart w:id="6" w:name="_Toc135221936"/>
       <w:bookmarkStart w:id="7" w:name="_Toc316202187"/>
       <w:bookmarkStart w:id="8" w:name="_Toc316202548"/>
-      <w:bookmarkStart w:id="9" w:name="_Toc316210055"/>
+      <w:bookmarkStart w:id="9" w:name="_Toc121299463"/>
       <w:r>
         <w:t xml:space="preserve">1.1 </w:t>
       </w:r>
@@ -1321,10 +1239,10 @@
       <w:bookmarkEnd w:id="6"/>
       <w:bookmarkEnd w:id="7"/>
       <w:bookmarkEnd w:id="8"/>
+      <w:r>
+        <w:t>Context</w:t>
+      </w:r>
       <w:bookmarkEnd w:id="9"/>
-      <w:r>
-        <w:t>Context</w:t>
-      </w:r>
     </w:p>
     <w:p>
       <w:pPr>
@@ -1373,7 +1291,7 @@
       <w:bookmarkStart w:id="11" w:name="_Toc135221937"/>
       <w:bookmarkStart w:id="12" w:name="_Toc316202188"/>
       <w:bookmarkStart w:id="13" w:name="_Toc316202549"/>
-      <w:bookmarkStart w:id="14" w:name="_Toc316210056"/>
+      <w:bookmarkStart w:id="14" w:name="_Toc121299464"/>
       <w:r>
         <w:t xml:space="preserve">1.2 </w:t>
       </w:r>
@@ -1384,10 +1302,10 @@
       <w:bookmarkEnd w:id="11"/>
       <w:bookmarkEnd w:id="12"/>
       <w:bookmarkEnd w:id="13"/>
+      <w:r>
+        <w:t>Objective</w:t>
+      </w:r>
       <w:bookmarkEnd w:id="14"/>
-      <w:r>
-        <w:t>Objective</w:t>
-      </w:r>
     </w:p>
     <w:p>
       <w:pPr>
@@ -1469,7 +1387,13 @@
         <w:rPr>
           <w:i/>
         </w:rPr>
-        <w:t xml:space="preserve"> objects, events, situations, or concepts—and illustrates the relationship between them in a graph database and visualized as a graph structure</w:t>
+        <w:t xml:space="preserve"> objects, events, situations, or concepts—and illustrates the relationship between them in a graph database and visualized as a graph </w:t>
+      </w:r>
+      <w:r>
+        <w:rPr>
+          <w:i/>
+        </w:rPr>
+        <w:t>model</w:t>
       </w:r>
       <w:r>
         <w:rPr>
@@ -1493,7 +1417,7 @@
       <w:bookmarkStart w:id="16" w:name="_Toc135221938"/>
       <w:bookmarkStart w:id="17" w:name="_Toc316202189"/>
       <w:bookmarkStart w:id="18" w:name="_Toc316202550"/>
-      <w:bookmarkStart w:id="19" w:name="_Toc316210057"/>
+      <w:bookmarkStart w:id="19" w:name="_Toc121299465"/>
       <w:r>
         <w:t xml:space="preserve">1.3 </w:t>
       </w:r>
@@ -1505,10 +1429,10 @@
       <w:bookmarkEnd w:id="16"/>
       <w:bookmarkEnd w:id="17"/>
       <w:bookmarkEnd w:id="18"/>
+      <w:r>
+        <w:t xml:space="preserve"> of Work</w:t>
+      </w:r>
       <w:bookmarkEnd w:id="19"/>
-      <w:r>
-        <w:t xml:space="preserve"> of Work</w:t>
-      </w:r>
     </w:p>
     <w:p>
       <w:pPr>
@@ -1721,23 +1645,23 @@
       </w:pPr>
       <w:bookmarkStart w:id="20" w:name="_Toc316202190"/>
       <w:bookmarkStart w:id="21" w:name="_Toc316202551"/>
-      <w:bookmarkStart w:id="22" w:name="_Toc316210058"/>
+      <w:bookmarkStart w:id="22" w:name="_Toc121299466"/>
       <w:r>
         <w:lastRenderedPageBreak/>
         <w:t>Section 2</w:t>
       </w:r>
       <w:bookmarkEnd w:id="20"/>
       <w:bookmarkEnd w:id="21"/>
+      <w:r>
+        <w:t>:</w:t>
+      </w:r>
+      <w:r>
+        <w:tab/>
+      </w:r>
+      <w:r>
+        <w:t>Data Sources</w:t>
+      </w:r>
       <w:bookmarkEnd w:id="22"/>
-      <w:r>
-        <w:t>:</w:t>
-      </w:r>
-      <w:r>
-        <w:tab/>
-      </w:r>
-      <w:r>
-        <w:t>Data Sources</w:t>
-      </w:r>
     </w:p>
     <w:p>
       <w:pPr>
@@ -1771,7 +1695,34 @@
           <w:i/>
           <w:szCs w:val="24"/>
         </w:rPr>
-        <w:t xml:space="preserve">Data source 1: NFL Statistics </w:t>
+        <w:t xml:space="preserve">Data source 1: </w:t>
+      </w:r>
+      <w:r>
+        <w:rPr>
+          <w:b/>
+          <w:bCs/>
+          <w:i/>
+          <w:szCs w:val="24"/>
+        </w:rPr>
+        <w:t xml:space="preserve">Kaggle </w:t>
+      </w:r>
+      <w:r>
+        <w:rPr>
+          <w:b/>
+          <w:bCs/>
+          <w:i/>
+          <w:szCs w:val="24"/>
+        </w:rPr>
+        <w:t xml:space="preserve">- </w:t>
+      </w:r>
+      <w:r>
+        <w:rPr>
+          <w:b/>
+          <w:bCs/>
+          <w:i/>
+          <w:szCs w:val="24"/>
+        </w:rPr>
+        <w:t xml:space="preserve">NFL Statistics </w:t>
       </w:r>
     </w:p>
     <w:p>
@@ -1926,50 +1877,151 @@
     <w:p>
       <w:pPr>
         <w:spacing w:after="0"/>
-        <w:ind w:firstLine="720"/>
-        <w:rPr>
-          <w:i/>
-          <w:szCs w:val="24"/>
-        </w:rPr>
-      </w:pPr>
-      <w:r>
-        <w:rPr>
-          <w:i/>
-          <w:szCs w:val="24"/>
-        </w:rPr>
-        <w:t xml:space="preserve">create table </w:t>
-      </w:r>
-      <w:proofErr w:type="spellStart"/>
-      <w:r>
-        <w:rPr>
-          <w:i/>
-          <w:szCs w:val="24"/>
-        </w:rPr>
-        <w:t>etl</w:t>
-      </w:r>
-      <w:proofErr w:type="spellEnd"/>
-      <w:r>
-        <w:rPr>
-          <w:i/>
-          <w:szCs w:val="24"/>
-        </w:rPr>
-        <w:t>."</w:t>
-      </w:r>
-      <w:proofErr w:type="spellStart"/>
-      <w:r>
-        <w:rPr>
-          <w:i/>
-          <w:szCs w:val="24"/>
-        </w:rPr>
-        <w:t>Basic_Stats</w:t>
-      </w:r>
-      <w:proofErr w:type="spellEnd"/>
-      <w:r>
-        <w:rPr>
-          <w:i/>
-          <w:szCs w:val="24"/>
-        </w:rPr>
-        <w:t>"</w:t>
+        <w:rPr>
+          <w:noProof/>
+        </w:rPr>
+      </w:pPr>
+      <w:r>
+        <w:rPr>
+          <w:i/>
+          <w:szCs w:val="24"/>
+        </w:rPr>
+        <w:drawing>
+          <wp:inline distT="0" distB="0" distL="0" distR="0" wp14:anchorId="02CB890D" wp14:editId="0BB7ECAC">
+            <wp:extent cx="1461705" cy="2388870"/>
+            <wp:effectExtent l="0" t="0" r="0" b="0"/>
+            <wp:docPr id="20" name="Picture 20" descr="Graphical user interface&#10;&#10;Description automatically generated with low confidence"/>
+            <wp:cNvGraphicFramePr>
+              <a:graphicFrameLocks xmlns:a="http://schemas.openxmlformats.org/drawingml/2006/main" noChangeAspect="1"/>
+            </wp:cNvGraphicFramePr>
+            <a:graphic xmlns:a="http://schemas.openxmlformats.org/drawingml/2006/main">
+              <a:graphicData uri="http://schemas.openxmlformats.org/drawingml/2006/picture">
+                <pic:pic xmlns:pic="http://schemas.openxmlformats.org/drawingml/2006/picture">
+                  <pic:nvPicPr>
+                    <pic:cNvPr id="20" name="Picture 20" descr="Graphical user interface&#10;&#10;Description automatically generated with low confidence"/>
+                    <pic:cNvPicPr/>
+                  </pic:nvPicPr>
+                  <pic:blipFill>
+                    <a:blip r:embed="rId15"/>
+                    <a:stretch>
+                      <a:fillRect/>
+                    </a:stretch>
+                  </pic:blipFill>
+                  <pic:spPr>
+                    <a:xfrm>
+                      <a:off x="0" y="0"/>
+                      <a:ext cx="1510381" cy="2468421"/>
+                    </a:xfrm>
+                    <a:prstGeom prst="rect">
+                      <a:avLst/>
+                    </a:prstGeom>
+                  </pic:spPr>
+                </pic:pic>
+              </a:graphicData>
+            </a:graphic>
+          </wp:inline>
+        </w:drawing>
+      </w:r>
+      <w:r>
+        <w:rPr>
+          <w:noProof/>
+        </w:rPr>
+        <w:t xml:space="preserve"> </w:t>
+      </w:r>
+      <w:r>
+        <w:rPr>
+          <w:noProof/>
+        </w:rPr>
+        <w:drawing>
+          <wp:inline distT="0" distB="0" distL="0" distR="0" wp14:anchorId="26DF32A3" wp14:editId="59E812EC">
+            <wp:extent cx="4440122" cy="1192261"/>
+            <wp:effectExtent l="0" t="0" r="0" b="0"/>
+            <wp:docPr id="23" name="Picture 23" descr="Graphical user interface, text&#10;&#10;Description automatically generated"/>
+            <wp:cNvGraphicFramePr>
+              <a:graphicFrameLocks xmlns:a="http://schemas.openxmlformats.org/drawingml/2006/main" noChangeAspect="1"/>
+            </wp:cNvGraphicFramePr>
+            <a:graphic xmlns:a="http://schemas.openxmlformats.org/drawingml/2006/main">
+              <a:graphicData uri="http://schemas.openxmlformats.org/drawingml/2006/picture">
+                <pic:pic xmlns:pic="http://schemas.openxmlformats.org/drawingml/2006/picture">
+                  <pic:nvPicPr>
+                    <pic:cNvPr id="23" name="Picture 23" descr="Graphical user interface, text&#10;&#10;Description automatically generated"/>
+                    <pic:cNvPicPr/>
+                  </pic:nvPicPr>
+                  <pic:blipFill>
+                    <a:blip r:embed="rId16"/>
+                    <a:stretch>
+                      <a:fillRect/>
+                    </a:stretch>
+                  </pic:blipFill>
+                  <pic:spPr>
+                    <a:xfrm>
+                      <a:off x="0" y="0"/>
+                      <a:ext cx="5246321" cy="1408741"/>
+                    </a:xfrm>
+                    <a:prstGeom prst="rect">
+                      <a:avLst/>
+                    </a:prstGeom>
+                  </pic:spPr>
+                </pic:pic>
+              </a:graphicData>
+            </a:graphic>
+          </wp:inline>
+        </w:drawing>
+      </w:r>
+    </w:p>
+    <w:p>
+      <w:pPr>
+        <w:spacing w:after="0"/>
+        <w:rPr>
+          <w:noProof/>
+        </w:rPr>
+      </w:pPr>
+    </w:p>
+    <w:p>
+      <w:pPr>
+        <w:spacing w:after="0"/>
+        <w:rPr>
+          <w:i/>
+          <w:szCs w:val="24"/>
+        </w:rPr>
+      </w:pPr>
+    </w:p>
+    <w:p>
+      <w:pPr>
+        <w:spacing w:after="0"/>
+        <w:rPr>
+          <w:b/>
+          <w:bCs/>
+          <w:i/>
+          <w:szCs w:val="24"/>
+        </w:rPr>
+      </w:pPr>
+      <w:r>
+        <w:rPr>
+          <w:b/>
+          <w:bCs/>
+          <w:i/>
+          <w:szCs w:val="24"/>
+        </w:rPr>
+        <w:t>Data source 2:</w:t>
+      </w:r>
+      <w:r>
+        <w:rPr>
+          <w:b/>
+          <w:bCs/>
+          <w:i/>
+          <w:szCs w:val="24"/>
+        </w:rPr>
+        <w:t xml:space="preserve"> Wikipedia -</w:t>
+      </w:r>
+      <w:r>
+        <w:rPr>
+          <w:b/>
+          <w:bCs/>
+          <w:i/>
+          <w:szCs w:val="24"/>
+        </w:rPr>
+        <w:t xml:space="preserve"> NFL players with chronic traumatic encephalopathy </w:t>
       </w:r>
     </w:p>
     <w:p>
@@ -1986,583 +2038,6 @@
           <w:i/>
           <w:szCs w:val="24"/>
         </w:rPr>
-        <w:t>(</w:t>
-      </w:r>
-    </w:p>
-    <w:p>
-      <w:pPr>
-        <w:spacing w:after="0"/>
-        <w:ind w:firstLine="720"/>
-        <w:rPr>
-          <w:i/>
-          <w:szCs w:val="24"/>
-        </w:rPr>
-      </w:pPr>
-      <w:r>
-        <w:rPr>
-          <w:i/>
-          <w:szCs w:val="24"/>
-        </w:rPr>
-        <w:t xml:space="preserve">    "Age"                  </w:t>
-      </w:r>
-      <w:r>
-        <w:rPr>
-          <w:i/>
-          <w:szCs w:val="24"/>
-        </w:rPr>
-        <w:tab/>
-      </w:r>
-      <w:r>
-        <w:rPr>
-          <w:i/>
-          <w:szCs w:val="24"/>
-        </w:rPr>
-        <w:t>integer,</w:t>
-      </w:r>
-    </w:p>
-    <w:p>
-      <w:pPr>
-        <w:spacing w:after="0"/>
-        <w:ind w:firstLine="720"/>
-        <w:rPr>
-          <w:i/>
-          <w:szCs w:val="24"/>
-        </w:rPr>
-      </w:pPr>
-      <w:r>
-        <w:rPr>
-          <w:i/>
-          <w:szCs w:val="24"/>
-        </w:rPr>
-        <w:t xml:space="preserve">    "</w:t>
-      </w:r>
-      <w:proofErr w:type="gramStart"/>
-      <w:r>
-        <w:rPr>
-          <w:i/>
-          <w:szCs w:val="24"/>
-        </w:rPr>
-        <w:t>Birth Place</w:t>
-      </w:r>
-      <w:proofErr w:type="gramEnd"/>
-      <w:r>
-        <w:rPr>
-          <w:i/>
-          <w:szCs w:val="24"/>
-        </w:rPr>
-        <w:t xml:space="preserve">"          </w:t>
-      </w:r>
-      <w:r>
-        <w:rPr>
-          <w:i/>
-          <w:szCs w:val="24"/>
-        </w:rPr>
-        <w:tab/>
-      </w:r>
-      <w:r>
-        <w:rPr>
-          <w:i/>
-          <w:szCs w:val="24"/>
-        </w:rPr>
-        <w:t>text,</w:t>
-      </w:r>
-    </w:p>
-    <w:p>
-      <w:pPr>
-        <w:spacing w:after="0"/>
-        <w:ind w:firstLine="720"/>
-        <w:rPr>
-          <w:i/>
-          <w:szCs w:val="24"/>
-        </w:rPr>
-      </w:pPr>
-      <w:r>
-        <w:rPr>
-          <w:i/>
-          <w:szCs w:val="24"/>
-        </w:rPr>
-        <w:t xml:space="preserve">    "Birthday"             </w:t>
-      </w:r>
-      <w:r>
-        <w:rPr>
-          <w:i/>
-          <w:szCs w:val="24"/>
-        </w:rPr>
-        <w:tab/>
-      </w:r>
-      <w:r>
-        <w:rPr>
-          <w:i/>
-          <w:szCs w:val="24"/>
-        </w:rPr>
-        <w:t>text,</w:t>
-      </w:r>
-    </w:p>
-    <w:p>
-      <w:pPr>
-        <w:spacing w:after="0"/>
-        <w:ind w:firstLine="720"/>
-        <w:rPr>
-          <w:i/>
-          <w:szCs w:val="24"/>
-        </w:rPr>
-      </w:pPr>
-      <w:r>
-        <w:rPr>
-          <w:i/>
-          <w:szCs w:val="24"/>
-        </w:rPr>
-        <w:t xml:space="preserve">    "College"              </w:t>
-      </w:r>
-      <w:r>
-        <w:rPr>
-          <w:i/>
-          <w:szCs w:val="24"/>
-        </w:rPr>
-        <w:tab/>
-      </w:r>
-      <w:r>
-        <w:rPr>
-          <w:i/>
-          <w:szCs w:val="24"/>
-        </w:rPr>
-        <w:t>text,</w:t>
-      </w:r>
-    </w:p>
-    <w:p>
-      <w:pPr>
-        <w:spacing w:after="0"/>
-        <w:ind w:firstLine="720"/>
-        <w:rPr>
-          <w:i/>
-          <w:szCs w:val="24"/>
-        </w:rPr>
-      </w:pPr>
-      <w:r>
-        <w:rPr>
-          <w:i/>
-          <w:szCs w:val="24"/>
-        </w:rPr>
-        <w:t xml:space="preserve">    "Current Status"       </w:t>
-      </w:r>
-      <w:r>
-        <w:rPr>
-          <w:i/>
-          <w:szCs w:val="24"/>
-        </w:rPr>
-        <w:tab/>
-      </w:r>
-      <w:r>
-        <w:rPr>
-          <w:i/>
-          <w:szCs w:val="24"/>
-        </w:rPr>
-        <w:t>text,</w:t>
-      </w:r>
-    </w:p>
-    <w:p>
-      <w:pPr>
-        <w:spacing w:after="0"/>
-        <w:ind w:firstLine="720"/>
-        <w:rPr>
-          <w:i/>
-          <w:szCs w:val="24"/>
-        </w:rPr>
-      </w:pPr>
-      <w:r>
-        <w:rPr>
-          <w:i/>
-          <w:szCs w:val="24"/>
-        </w:rPr>
-        <w:t xml:space="preserve">    "Current Team"         </w:t>
-      </w:r>
-      <w:r>
-        <w:rPr>
-          <w:i/>
-          <w:szCs w:val="24"/>
-        </w:rPr>
-        <w:tab/>
-      </w:r>
-      <w:r>
-        <w:rPr>
-          <w:i/>
-          <w:szCs w:val="24"/>
-        </w:rPr>
-        <w:t>text,</w:t>
-      </w:r>
-    </w:p>
-    <w:p>
-      <w:pPr>
-        <w:spacing w:after="0"/>
-        <w:ind w:firstLine="720"/>
-        <w:rPr>
-          <w:i/>
-          <w:szCs w:val="24"/>
-        </w:rPr>
-      </w:pPr>
-      <w:r>
-        <w:rPr>
-          <w:i/>
-          <w:szCs w:val="24"/>
-        </w:rPr>
-        <w:t xml:space="preserve">    "Experience"           </w:t>
-      </w:r>
-      <w:r>
-        <w:rPr>
-          <w:i/>
-          <w:szCs w:val="24"/>
-        </w:rPr>
-        <w:tab/>
-      </w:r>
-      <w:r>
-        <w:rPr>
-          <w:i/>
-          <w:szCs w:val="24"/>
-        </w:rPr>
-        <w:t>text,</w:t>
-      </w:r>
-    </w:p>
-    <w:p>
-      <w:pPr>
-        <w:spacing w:after="0"/>
-        <w:ind w:firstLine="720"/>
-        <w:rPr>
-          <w:i/>
-          <w:szCs w:val="24"/>
-        </w:rPr>
-      </w:pPr>
-      <w:r>
-        <w:rPr>
-          <w:i/>
-          <w:szCs w:val="24"/>
-        </w:rPr>
-        <w:t xml:space="preserve">    "Height (inches)"      </w:t>
-      </w:r>
-      <w:r>
-        <w:rPr>
-          <w:i/>
-          <w:szCs w:val="24"/>
-        </w:rPr>
-        <w:tab/>
-      </w:r>
-      <w:r>
-        <w:rPr>
-          <w:i/>
-          <w:szCs w:val="24"/>
-        </w:rPr>
-        <w:t>integer,</w:t>
-      </w:r>
-    </w:p>
-    <w:p>
-      <w:pPr>
-        <w:spacing w:after="0"/>
-        <w:ind w:firstLine="720"/>
-        <w:rPr>
-          <w:i/>
-          <w:szCs w:val="24"/>
-        </w:rPr>
-      </w:pPr>
-      <w:r>
-        <w:rPr>
-          <w:i/>
-          <w:szCs w:val="24"/>
-        </w:rPr>
-        <w:t xml:space="preserve">    "High School"          </w:t>
-      </w:r>
-      <w:r>
-        <w:rPr>
-          <w:i/>
-          <w:szCs w:val="24"/>
-        </w:rPr>
-        <w:tab/>
-      </w:r>
-      <w:r>
-        <w:rPr>
-          <w:i/>
-          <w:szCs w:val="24"/>
-        </w:rPr>
-        <w:t>text,</w:t>
-      </w:r>
-    </w:p>
-    <w:p>
-      <w:pPr>
-        <w:spacing w:after="0"/>
-        <w:ind w:firstLine="720"/>
-        <w:rPr>
-          <w:i/>
-          <w:szCs w:val="24"/>
-        </w:rPr>
-      </w:pPr>
-      <w:r>
-        <w:rPr>
-          <w:i/>
-          <w:szCs w:val="24"/>
-        </w:rPr>
-        <w:t xml:space="preserve">    "High School Location" text,</w:t>
-      </w:r>
-    </w:p>
-    <w:p>
-      <w:pPr>
-        <w:spacing w:after="0"/>
-        <w:ind w:firstLine="720"/>
-        <w:rPr>
-          <w:i/>
-          <w:szCs w:val="24"/>
-        </w:rPr>
-      </w:pPr>
-      <w:r>
-        <w:rPr>
-          <w:i/>
-          <w:szCs w:val="24"/>
-        </w:rPr>
-        <w:t xml:space="preserve">    "Name"                 </w:t>
-      </w:r>
-      <w:r>
-        <w:rPr>
-          <w:i/>
-          <w:szCs w:val="24"/>
-        </w:rPr>
-        <w:tab/>
-      </w:r>
-      <w:r>
-        <w:rPr>
-          <w:i/>
-          <w:szCs w:val="24"/>
-        </w:rPr>
-        <w:t>text,</w:t>
-      </w:r>
-    </w:p>
-    <w:p>
-      <w:pPr>
-        <w:spacing w:after="0"/>
-        <w:ind w:firstLine="720"/>
-        <w:rPr>
-          <w:i/>
-          <w:szCs w:val="24"/>
-        </w:rPr>
-      </w:pPr>
-      <w:r>
-        <w:rPr>
-          <w:i/>
-          <w:szCs w:val="24"/>
-        </w:rPr>
-        <w:t xml:space="preserve">    "Number"               </w:t>
-      </w:r>
-      <w:r>
-        <w:rPr>
-          <w:i/>
-          <w:szCs w:val="24"/>
-        </w:rPr>
-        <w:tab/>
-      </w:r>
-      <w:r>
-        <w:rPr>
-          <w:i/>
-          <w:szCs w:val="24"/>
-        </w:rPr>
-        <w:t>integer,</w:t>
-      </w:r>
-    </w:p>
-    <w:p>
-      <w:pPr>
-        <w:spacing w:after="0"/>
-        <w:ind w:firstLine="720"/>
-        <w:rPr>
-          <w:i/>
-          <w:szCs w:val="24"/>
-        </w:rPr>
-      </w:pPr>
-      <w:r>
-        <w:rPr>
-          <w:i/>
-          <w:szCs w:val="24"/>
-        </w:rPr>
-        <w:t xml:space="preserve">    "Player Id"            </w:t>
-      </w:r>
-      <w:r>
-        <w:rPr>
-          <w:i/>
-          <w:szCs w:val="24"/>
-        </w:rPr>
-        <w:tab/>
-      </w:r>
-      <w:r>
-        <w:rPr>
-          <w:i/>
-          <w:szCs w:val="24"/>
-        </w:rPr>
-        <w:t>text,</w:t>
-      </w:r>
-    </w:p>
-    <w:p>
-      <w:pPr>
-        <w:spacing w:after="0"/>
-        <w:ind w:firstLine="720"/>
-        <w:rPr>
-          <w:i/>
-          <w:szCs w:val="24"/>
-        </w:rPr>
-      </w:pPr>
-      <w:r>
-        <w:rPr>
-          <w:i/>
-          <w:szCs w:val="24"/>
-        </w:rPr>
-        <w:t xml:space="preserve">    "Position"             </w:t>
-      </w:r>
-      <w:r>
-        <w:rPr>
-          <w:i/>
-          <w:szCs w:val="24"/>
-        </w:rPr>
-        <w:tab/>
-      </w:r>
-      <w:r>
-        <w:rPr>
-          <w:i/>
-          <w:szCs w:val="24"/>
-        </w:rPr>
-        <w:t>text,</w:t>
-      </w:r>
-    </w:p>
-    <w:p>
-      <w:pPr>
-        <w:spacing w:after="0"/>
-        <w:ind w:firstLine="720"/>
-        <w:rPr>
-          <w:i/>
-          <w:szCs w:val="24"/>
-        </w:rPr>
-      </w:pPr>
-      <w:r>
-        <w:rPr>
-          <w:i/>
-          <w:szCs w:val="24"/>
-        </w:rPr>
-        <w:t xml:space="preserve">    "Weight (</w:t>
-      </w:r>
-      <w:proofErr w:type="spellStart"/>
-      <w:r>
-        <w:rPr>
-          <w:i/>
-          <w:szCs w:val="24"/>
-        </w:rPr>
-        <w:t>lbs</w:t>
-      </w:r>
-      <w:proofErr w:type="spellEnd"/>
-      <w:r>
-        <w:rPr>
-          <w:i/>
-          <w:szCs w:val="24"/>
-        </w:rPr>
-        <w:t xml:space="preserve">)"         </w:t>
-      </w:r>
-      <w:r>
-        <w:rPr>
-          <w:i/>
-          <w:szCs w:val="24"/>
-        </w:rPr>
-        <w:tab/>
-      </w:r>
-      <w:r>
-        <w:rPr>
-          <w:i/>
-          <w:szCs w:val="24"/>
-        </w:rPr>
-        <w:t>integer,</w:t>
-      </w:r>
-    </w:p>
-    <w:p>
-      <w:pPr>
-        <w:spacing w:after="0"/>
-        <w:ind w:firstLine="720"/>
-        <w:rPr>
-          <w:i/>
-          <w:szCs w:val="24"/>
-        </w:rPr>
-      </w:pPr>
-      <w:r>
-        <w:rPr>
-          <w:i/>
-          <w:szCs w:val="24"/>
-        </w:rPr>
-        <w:t xml:space="preserve">    "Years Played"         </w:t>
-      </w:r>
-      <w:r>
-        <w:rPr>
-          <w:i/>
-          <w:szCs w:val="24"/>
-        </w:rPr>
-        <w:tab/>
-      </w:r>
-      <w:r>
-        <w:rPr>
-          <w:i/>
-          <w:szCs w:val="24"/>
-        </w:rPr>
-        <w:t>text</w:t>
-      </w:r>
-    </w:p>
-    <w:p>
-      <w:pPr>
-        <w:spacing w:after="0"/>
-        <w:ind w:firstLine="720"/>
-        <w:rPr>
-          <w:i/>
-          <w:szCs w:val="24"/>
-        </w:rPr>
-      </w:pPr>
-      <w:r>
-        <w:rPr>
-          <w:i/>
-          <w:szCs w:val="24"/>
-        </w:rPr>
-        <w:t>);</w:t>
-      </w:r>
-    </w:p>
-    <w:p>
-      <w:pPr>
-        <w:spacing w:after="0"/>
-        <w:rPr>
-          <w:i/>
-          <w:szCs w:val="24"/>
-        </w:rPr>
-      </w:pPr>
-    </w:p>
-    <w:p>
-      <w:pPr>
-        <w:spacing w:after="0"/>
-        <w:rPr>
-          <w:b/>
-          <w:bCs/>
-          <w:i/>
-          <w:szCs w:val="24"/>
-        </w:rPr>
-      </w:pPr>
-      <w:r>
-        <w:rPr>
-          <w:b/>
-          <w:bCs/>
-          <w:i/>
-          <w:szCs w:val="24"/>
-        </w:rPr>
-        <w:t xml:space="preserve">Data source 2: NFL players with chronic traumatic encephalopathy </w:t>
-      </w:r>
-    </w:p>
-    <w:p>
-      <w:pPr>
-        <w:spacing w:after="0"/>
-        <w:ind w:firstLine="720"/>
-        <w:rPr>
-          <w:i/>
-          <w:szCs w:val="24"/>
-        </w:rPr>
-      </w:pPr>
-      <w:r>
-        <w:rPr>
-          <w:i/>
-          <w:szCs w:val="24"/>
-        </w:rPr>
         <w:t xml:space="preserve">Data Variety - </w:t>
       </w:r>
       <w:r>
@@ -2592,6 +2067,7 @@
         <w:spacing w:after="0"/>
         <w:ind w:left="720"/>
         <w:rPr>
+          <w:rStyle w:val="Hyperlink"/>
           <w:i/>
           <w:szCs w:val="24"/>
         </w:rPr>
@@ -2610,7 +2086,7 @@
         </w:rPr>
         <w:t xml:space="preserve">URL: </w:t>
       </w:r>
-      <w:hyperlink r:id="rId15" w:history="1">
+      <w:hyperlink r:id="rId17" w:history="1">
         <w:r>
           <w:rPr>
             <w:rStyle w:val="Hyperlink"/>
@@ -2634,6 +2110,119 @@
     <w:p>
       <w:pPr>
         <w:spacing w:after="0"/>
+        <w:ind w:left="720"/>
+        <w:rPr>
+          <w:i/>
+          <w:szCs w:val="24"/>
+        </w:rPr>
+      </w:pPr>
+      <w:r>
+        <w:rPr>
+          <w:i/>
+          <w:szCs w:val="24"/>
+        </w:rPr>
+        <w:drawing>
+          <wp:inline distT="0" distB="0" distL="0" distR="0" wp14:anchorId="27FE737E" wp14:editId="09E53AE2">
+            <wp:extent cx="5978769" cy="2269314"/>
+            <wp:effectExtent l="0" t="0" r="0" b="0"/>
+            <wp:docPr id="19" name="Picture 19" descr="Graphical user interface, text, application&#10;&#10;Description automatically generated"/>
+            <wp:cNvGraphicFramePr>
+              <a:graphicFrameLocks xmlns:a="http://schemas.openxmlformats.org/drawingml/2006/main" noChangeAspect="1"/>
+            </wp:cNvGraphicFramePr>
+            <a:graphic xmlns:a="http://schemas.openxmlformats.org/drawingml/2006/main">
+              <a:graphicData uri="http://schemas.openxmlformats.org/drawingml/2006/picture">
+                <pic:pic xmlns:pic="http://schemas.openxmlformats.org/drawingml/2006/picture">
+                  <pic:nvPicPr>
+                    <pic:cNvPr id="19" name="Picture 19" descr="Graphical user interface, text, application&#10;&#10;Description automatically generated"/>
+                    <pic:cNvPicPr/>
+                  </pic:nvPicPr>
+                  <pic:blipFill>
+                    <a:blip r:embed="rId18"/>
+                    <a:stretch>
+                      <a:fillRect/>
+                    </a:stretch>
+                  </pic:blipFill>
+                  <pic:spPr>
+                    <a:xfrm>
+                      <a:off x="0" y="0"/>
+                      <a:ext cx="6255359" cy="2374297"/>
+                    </a:xfrm>
+                    <a:prstGeom prst="rect">
+                      <a:avLst/>
+                    </a:prstGeom>
+                  </pic:spPr>
+                </pic:pic>
+              </a:graphicData>
+            </a:graphic>
+          </wp:inline>
+        </w:drawing>
+      </w:r>
+    </w:p>
+    <w:p>
+      <w:pPr>
+        <w:spacing w:after="0"/>
+        <w:ind w:left="720"/>
+        <w:rPr>
+          <w:i/>
+          <w:szCs w:val="24"/>
+        </w:rPr>
+      </w:pPr>
+      <w:r>
+        <w:rPr>
+          <w:i/>
+          <w:szCs w:val="24"/>
+        </w:rPr>
+        <w:lastRenderedPageBreak/>
+        <w:drawing>
+          <wp:inline distT="0" distB="0" distL="0" distR="0" wp14:anchorId="6F6A1F8D" wp14:editId="6D493B8C">
+            <wp:extent cx="5179375" cy="1717605"/>
+            <wp:effectExtent l="0" t="0" r="0" b="0"/>
+            <wp:docPr id="22" name="Picture 22" descr="Graphical user interface, text&#10;&#10;Description automatically generated with medium confidence"/>
+            <wp:cNvGraphicFramePr>
+              <a:graphicFrameLocks xmlns:a="http://schemas.openxmlformats.org/drawingml/2006/main" noChangeAspect="1"/>
+            </wp:cNvGraphicFramePr>
+            <a:graphic xmlns:a="http://schemas.openxmlformats.org/drawingml/2006/main">
+              <a:graphicData uri="http://schemas.openxmlformats.org/drawingml/2006/picture">
+                <pic:pic xmlns:pic="http://schemas.openxmlformats.org/drawingml/2006/picture">
+                  <pic:nvPicPr>
+                    <pic:cNvPr id="22" name="Picture 22" descr="Graphical user interface, text&#10;&#10;Description automatically generated with medium confidence"/>
+                    <pic:cNvPicPr/>
+                  </pic:nvPicPr>
+                  <pic:blipFill>
+                    <a:blip r:embed="rId19"/>
+                    <a:stretch>
+                      <a:fillRect/>
+                    </a:stretch>
+                  </pic:blipFill>
+                  <pic:spPr>
+                    <a:xfrm>
+                      <a:off x="0" y="0"/>
+                      <a:ext cx="5294480" cy="1755777"/>
+                    </a:xfrm>
+                    <a:prstGeom prst="rect">
+                      <a:avLst/>
+                    </a:prstGeom>
+                  </pic:spPr>
+                </pic:pic>
+              </a:graphicData>
+            </a:graphic>
+          </wp:inline>
+        </w:drawing>
+      </w:r>
+    </w:p>
+    <w:p>
+      <w:pPr>
+        <w:spacing w:after="0"/>
+        <w:ind w:left="720"/>
+        <w:rPr>
+          <w:i/>
+          <w:szCs w:val="24"/>
+        </w:rPr>
+      </w:pPr>
+    </w:p>
+    <w:p>
+      <w:pPr>
+        <w:spacing w:after="0"/>
         <w:rPr>
           <w:b/>
           <w:bCs/>
@@ -2648,7 +2237,43 @@
           <w:i/>
           <w:szCs w:val="24"/>
         </w:rPr>
-        <w:t xml:space="preserve">Data source 3: US Newspaper Articles from UCSD’s AWESOME Database </w:t>
+        <w:t>Data source 3:</w:t>
+      </w:r>
+      <w:r>
+        <w:rPr>
+          <w:b/>
+          <w:bCs/>
+          <w:i/>
+          <w:szCs w:val="24"/>
+        </w:rPr>
+        <w:t xml:space="preserve"> </w:t>
+      </w:r>
+      <w:r>
+        <w:rPr>
+          <w:b/>
+          <w:bCs/>
+          <w:i/>
+          <w:szCs w:val="24"/>
+        </w:rPr>
+        <w:t>UCSD’s AWESOME Database</w:t>
+      </w:r>
+      <w:r>
+        <w:rPr>
+          <w:b/>
+          <w:bCs/>
+          <w:i/>
+          <w:szCs w:val="24"/>
+        </w:rPr>
+        <w:t xml:space="preserve"> -</w:t>
+      </w:r>
+      <w:r>
+        <w:rPr>
+          <w:b/>
+          <w:bCs/>
+          <w:i/>
+          <w:szCs w:val="24"/>
+        </w:rPr>
+        <w:t xml:space="preserve"> US Newspaper Articles </w:t>
       </w:r>
     </w:p>
     <w:p>
@@ -2665,7 +2290,21 @@
           <w:i/>
           <w:szCs w:val="24"/>
         </w:rPr>
-        <w:t>Data Variety- Structured, semi-structured, and u</w:t>
+        <w:t>Data Variety- Structured</w:t>
+      </w:r>
+      <w:r>
+        <w:rPr>
+          <w:i/>
+          <w:szCs w:val="24"/>
+        </w:rPr>
+        <w:t xml:space="preserve"> </w:t>
+      </w:r>
+      <w:r>
+        <w:rPr>
+          <w:i/>
+          <w:szCs w:val="24"/>
+        </w:rPr>
+        <w:t>and u</w:t>
       </w:r>
       <w:r>
         <w:rPr>
@@ -2802,135 +2441,54 @@
     <w:p>
       <w:pPr>
         <w:spacing w:after="0"/>
-        <w:ind w:firstLine="720"/>
-        <w:rPr>
-          <w:i/>
-          <w:szCs w:val="24"/>
-        </w:rPr>
-      </w:pPr>
-    </w:p>
-    <w:p>
-      <w:pPr>
-        <w:spacing w:after="0"/>
-        <w:ind w:firstLine="720"/>
-        <w:rPr>
-          <w:i/>
-          <w:szCs w:val="24"/>
-        </w:rPr>
-      </w:pPr>
-      <w:r>
-        <w:rPr>
-          <w:i/>
-          <w:szCs w:val="24"/>
-        </w:rPr>
-        <w:t xml:space="preserve">create table </w:t>
-      </w:r>
-      <w:proofErr w:type="spellStart"/>
-      <w:r>
-        <w:rPr>
-          <w:i/>
-          <w:szCs w:val="24"/>
-        </w:rPr>
-        <w:t>usnewspaper</w:t>
-      </w:r>
-      <w:proofErr w:type="spellEnd"/>
-    </w:p>
-    <w:p>
-      <w:pPr>
-        <w:spacing w:after="0"/>
-        <w:ind w:firstLine="720"/>
-        <w:rPr>
-          <w:i/>
-          <w:szCs w:val="24"/>
-        </w:rPr>
-      </w:pPr>
-      <w:r>
-        <w:rPr>
-          <w:i/>
-          <w:szCs w:val="24"/>
-        </w:rPr>
-        <w:t>(</w:t>
-      </w:r>
-    </w:p>
-    <w:p>
-      <w:pPr>
-        <w:spacing w:after="0"/>
-        <w:ind w:firstLine="720"/>
-        <w:rPr>
-          <w:i/>
-          <w:szCs w:val="24"/>
-        </w:rPr>
-      </w:pPr>
-      <w:r>
-        <w:rPr>
-          <w:i/>
-          <w:szCs w:val="24"/>
-        </w:rPr>
-        <w:t xml:space="preserve">    news           </w:t>
-      </w:r>
-      <w:r>
-        <w:rPr>
-          <w:i/>
-          <w:szCs w:val="24"/>
-        </w:rPr>
-        <w:tab/>
-      </w:r>
-      <w:r>
-        <w:rPr>
-          <w:i/>
-          <w:szCs w:val="24"/>
-        </w:rPr>
-        <w:tab/>
-      </w:r>
-      <w:r>
-        <w:rPr>
-          <w:i/>
-          <w:szCs w:val="24"/>
-        </w:rPr>
-        <w:t>text,</w:t>
-      </w:r>
-    </w:p>
-    <w:p>
-      <w:pPr>
-        <w:spacing w:after="0"/>
-        <w:ind w:firstLine="720"/>
-        <w:rPr>
-          <w:i/>
-          <w:szCs w:val="24"/>
-        </w:rPr>
-      </w:pPr>
-      <w:r>
-        <w:rPr>
-          <w:i/>
-          <w:szCs w:val="24"/>
-        </w:rPr>
-        <w:t xml:space="preserve">    id             </w:t>
-      </w:r>
-      <w:r>
-        <w:rPr>
-          <w:i/>
-          <w:szCs w:val="24"/>
-        </w:rPr>
-        <w:tab/>
-      </w:r>
-      <w:r>
-        <w:rPr>
-          <w:i/>
-          <w:szCs w:val="24"/>
-        </w:rPr>
-        <w:tab/>
-      </w:r>
-      <w:r>
-        <w:rPr>
-          <w:i/>
-          <w:szCs w:val="24"/>
-        </w:rPr>
-        <w:t>serial</w:t>
-      </w:r>
-      <w:r>
-        <w:rPr>
-          <w:i/>
-          <w:szCs w:val="24"/>
+        <w:rPr>
+          <w:noProof/>
+        </w:rPr>
+      </w:pPr>
+      <w:r>
+        <w:rPr>
+          <w:i/>
+          <w:szCs w:val="24"/>
+        </w:rPr>
+        <w:drawing>
+          <wp:inline distT="0" distB="0" distL="0" distR="0" wp14:anchorId="69A19970" wp14:editId="6E46E6BD">
+            <wp:extent cx="1641915" cy="3101032"/>
+            <wp:effectExtent l="0" t="0" r="0" b="0"/>
+            <wp:docPr id="10" name="Picture 10" descr="Text&#10;&#10;Description automatically generated"/>
+            <wp:cNvGraphicFramePr>
+              <a:graphicFrameLocks xmlns:a="http://schemas.openxmlformats.org/drawingml/2006/main" noChangeAspect="1"/>
+            </wp:cNvGraphicFramePr>
+            <a:graphic xmlns:a="http://schemas.openxmlformats.org/drawingml/2006/main">
+              <a:graphicData uri="http://schemas.openxmlformats.org/drawingml/2006/picture">
+                <pic:pic xmlns:pic="http://schemas.openxmlformats.org/drawingml/2006/picture">
+                  <pic:nvPicPr>
+                    <pic:cNvPr id="10" name="Picture 10" descr="Text&#10;&#10;Description automatically generated"/>
+                    <pic:cNvPicPr/>
+                  </pic:nvPicPr>
+                  <pic:blipFill>
+                    <a:blip r:embed="rId20"/>
+                    <a:stretch>
+                      <a:fillRect/>
+                    </a:stretch>
+                  </pic:blipFill>
+                  <pic:spPr>
+                    <a:xfrm>
+                      <a:off x="0" y="0"/>
+                      <a:ext cx="1780159" cy="3362129"/>
+                    </a:xfrm>
+                    <a:prstGeom prst="rect">
+                      <a:avLst/>
+                    </a:prstGeom>
+                  </pic:spPr>
+                </pic:pic>
+              </a:graphicData>
+            </a:graphic>
+          </wp:inline>
+        </w:drawing>
+      </w:r>
+      <w:r>
+        <w:rPr>
+          <w:noProof/>
         </w:rPr>
         <w:t xml:space="preserve"> </w:t>
       </w:r>
@@ -2939,499 +2497,42 @@
           <w:i/>
           <w:szCs w:val="24"/>
         </w:rPr>
-        <w:t>primary key,</w:t>
-      </w:r>
-    </w:p>
-    <w:p>
-      <w:pPr>
-        <w:spacing w:after="0"/>
-        <w:ind w:firstLine="720"/>
-        <w:rPr>
-          <w:i/>
-          <w:szCs w:val="24"/>
-        </w:rPr>
-      </w:pPr>
-      <w:r>
-        <w:rPr>
-          <w:i/>
-          <w:szCs w:val="24"/>
-        </w:rPr>
-        <w:t xml:space="preserve">    </w:t>
-      </w:r>
-      <w:proofErr w:type="spellStart"/>
-      <w:r>
-        <w:rPr>
-          <w:i/>
-          <w:szCs w:val="24"/>
-        </w:rPr>
-        <w:t>collectiondate</w:t>
-      </w:r>
-      <w:proofErr w:type="spellEnd"/>
-      <w:r>
-        <w:rPr>
-          <w:i/>
-          <w:szCs w:val="24"/>
-        </w:rPr>
-        <w:t xml:space="preserve"> </w:t>
-      </w:r>
-      <w:r>
-        <w:rPr>
-          <w:i/>
-          <w:szCs w:val="24"/>
-        </w:rPr>
-        <w:tab/>
-      </w:r>
-      <w:r>
-        <w:rPr>
-          <w:i/>
-          <w:szCs w:val="24"/>
-        </w:rPr>
-        <w:t>date,</w:t>
-      </w:r>
-    </w:p>
-    <w:p>
-      <w:pPr>
-        <w:spacing w:after="0"/>
-        <w:ind w:firstLine="720"/>
-        <w:rPr>
-          <w:i/>
-          <w:szCs w:val="24"/>
-        </w:rPr>
-      </w:pPr>
-      <w:r>
-        <w:rPr>
-          <w:i/>
-          <w:szCs w:val="24"/>
-        </w:rPr>
-        <w:t xml:space="preserve">    title          </w:t>
-      </w:r>
-      <w:r>
-        <w:rPr>
-          <w:i/>
-          <w:szCs w:val="24"/>
-        </w:rPr>
-        <w:tab/>
-      </w:r>
-      <w:r>
-        <w:rPr>
-          <w:i/>
-          <w:szCs w:val="24"/>
-        </w:rPr>
-        <w:tab/>
-      </w:r>
-      <w:proofErr w:type="gramStart"/>
-      <w:r>
-        <w:rPr>
-          <w:i/>
-          <w:szCs w:val="24"/>
-        </w:rPr>
-        <w:t>varchar(</w:t>
-      </w:r>
-      <w:proofErr w:type="gramEnd"/>
-      <w:r>
-        <w:rPr>
-          <w:i/>
-          <w:szCs w:val="24"/>
-        </w:rPr>
-        <w:t>600),</w:t>
-      </w:r>
-    </w:p>
-    <w:p>
-      <w:pPr>
-        <w:spacing w:after="0"/>
-        <w:ind w:firstLine="720"/>
-        <w:rPr>
-          <w:i/>
-          <w:szCs w:val="24"/>
-        </w:rPr>
-      </w:pPr>
-      <w:r>
-        <w:rPr>
-          <w:i/>
-          <w:szCs w:val="24"/>
-        </w:rPr>
-        <w:t xml:space="preserve">    </w:t>
-      </w:r>
-      <w:proofErr w:type="spellStart"/>
-      <w:r>
-        <w:rPr>
-          <w:i/>
-          <w:szCs w:val="24"/>
-        </w:rPr>
-        <w:t>url</w:t>
-      </w:r>
-      <w:proofErr w:type="spellEnd"/>
-      <w:r>
-        <w:rPr>
-          <w:i/>
-          <w:szCs w:val="24"/>
-        </w:rPr>
-        <w:t xml:space="preserve">            </w:t>
-      </w:r>
-      <w:r>
-        <w:rPr>
-          <w:i/>
-          <w:szCs w:val="24"/>
-        </w:rPr>
-        <w:tab/>
-      </w:r>
-      <w:r>
-        <w:rPr>
-          <w:i/>
-          <w:szCs w:val="24"/>
-        </w:rPr>
-        <w:tab/>
-      </w:r>
-      <w:proofErr w:type="gramStart"/>
-      <w:r>
-        <w:rPr>
-          <w:i/>
-          <w:szCs w:val="24"/>
-        </w:rPr>
-        <w:t>varchar(</w:t>
-      </w:r>
-      <w:proofErr w:type="gramEnd"/>
-      <w:r>
-        <w:rPr>
-          <w:i/>
-          <w:szCs w:val="24"/>
-        </w:rPr>
-        <w:t>600),</w:t>
-      </w:r>
-    </w:p>
-    <w:p>
-      <w:pPr>
-        <w:spacing w:after="0"/>
-        <w:ind w:firstLine="720"/>
-        <w:rPr>
-          <w:i/>
-          <w:szCs w:val="24"/>
-        </w:rPr>
-      </w:pPr>
-      <w:r>
-        <w:rPr>
-          <w:i/>
-          <w:szCs w:val="24"/>
-        </w:rPr>
-        <w:t xml:space="preserve">    </w:t>
-      </w:r>
-      <w:proofErr w:type="spellStart"/>
-      <w:r>
-        <w:rPr>
-          <w:i/>
-          <w:szCs w:val="24"/>
-        </w:rPr>
-        <w:t>publishdate</w:t>
-      </w:r>
-      <w:proofErr w:type="spellEnd"/>
-      <w:r>
-        <w:rPr>
-          <w:i/>
-          <w:szCs w:val="24"/>
-        </w:rPr>
-        <w:t xml:space="preserve">    </w:t>
-      </w:r>
-      <w:r>
-        <w:rPr>
-          <w:i/>
-          <w:szCs w:val="24"/>
-        </w:rPr>
-        <w:tab/>
-      </w:r>
-      <w:r>
-        <w:rPr>
-          <w:i/>
-          <w:szCs w:val="24"/>
-        </w:rPr>
-        <w:t>date,</w:t>
-      </w:r>
-    </w:p>
-    <w:p>
-      <w:pPr>
-        <w:spacing w:after="0"/>
-        <w:ind w:firstLine="720"/>
-        <w:rPr>
-          <w:i/>
-          <w:szCs w:val="24"/>
-        </w:rPr>
-      </w:pPr>
-      <w:r>
-        <w:rPr>
-          <w:i/>
-          <w:szCs w:val="24"/>
-        </w:rPr>
-        <w:t xml:space="preserve">    author         </w:t>
-      </w:r>
-      <w:r>
-        <w:rPr>
-          <w:i/>
-          <w:szCs w:val="24"/>
-        </w:rPr>
-        <w:tab/>
-      </w:r>
-      <w:r>
-        <w:rPr>
-          <w:i/>
-          <w:szCs w:val="24"/>
-        </w:rPr>
-        <w:tab/>
-      </w:r>
-      <w:proofErr w:type="gramStart"/>
-      <w:r>
-        <w:rPr>
-          <w:i/>
-          <w:szCs w:val="24"/>
-        </w:rPr>
-        <w:t>text[</w:t>
-      </w:r>
-      <w:proofErr w:type="gramEnd"/>
-      <w:r>
-        <w:rPr>
-          <w:i/>
-          <w:szCs w:val="24"/>
-        </w:rPr>
-        <w:t>],</w:t>
-      </w:r>
-    </w:p>
-    <w:p>
-      <w:pPr>
-        <w:spacing w:after="0"/>
-        <w:ind w:firstLine="720"/>
-        <w:rPr>
-          <w:i/>
-          <w:szCs w:val="24"/>
-        </w:rPr>
-      </w:pPr>
-      <w:r>
-        <w:rPr>
-          <w:i/>
-          <w:szCs w:val="24"/>
-        </w:rPr>
-        <w:t xml:space="preserve">    keywords       </w:t>
-      </w:r>
-      <w:r>
-        <w:rPr>
-          <w:i/>
-          <w:szCs w:val="24"/>
-        </w:rPr>
-        <w:tab/>
-      </w:r>
-      <w:r>
-        <w:rPr>
-          <w:i/>
-          <w:szCs w:val="24"/>
-        </w:rPr>
-        <w:tab/>
-      </w:r>
-      <w:proofErr w:type="gramStart"/>
-      <w:r>
-        <w:rPr>
-          <w:i/>
-          <w:szCs w:val="24"/>
-        </w:rPr>
-        <w:t>text[</w:t>
-      </w:r>
-      <w:proofErr w:type="gramEnd"/>
-      <w:r>
-        <w:rPr>
-          <w:i/>
-          <w:szCs w:val="24"/>
-        </w:rPr>
-        <w:t>],</w:t>
-      </w:r>
-    </w:p>
-    <w:p>
-      <w:pPr>
-        <w:spacing w:after="0"/>
-        <w:ind w:firstLine="720"/>
-        <w:rPr>
-          <w:i/>
-          <w:szCs w:val="24"/>
-        </w:rPr>
-      </w:pPr>
-      <w:r>
-        <w:rPr>
-          <w:i/>
-          <w:szCs w:val="24"/>
-        </w:rPr>
-        <w:t xml:space="preserve">    </w:t>
-      </w:r>
-      <w:proofErr w:type="spellStart"/>
-      <w:r>
-        <w:rPr>
-          <w:i/>
-          <w:szCs w:val="24"/>
-        </w:rPr>
-        <w:t>src</w:t>
-      </w:r>
-      <w:proofErr w:type="spellEnd"/>
-      <w:r>
-        <w:rPr>
-          <w:i/>
-          <w:szCs w:val="24"/>
-        </w:rPr>
-        <w:t xml:space="preserve">            </w:t>
-      </w:r>
-      <w:r>
-        <w:rPr>
-          <w:i/>
-          <w:szCs w:val="24"/>
-        </w:rPr>
-        <w:tab/>
-      </w:r>
-      <w:r>
-        <w:rPr>
-          <w:i/>
-          <w:szCs w:val="24"/>
-        </w:rPr>
-        <w:tab/>
-      </w:r>
-      <w:proofErr w:type="gramStart"/>
-      <w:r>
-        <w:rPr>
-          <w:i/>
-          <w:szCs w:val="24"/>
-        </w:rPr>
-        <w:t>varchar(</w:t>
-      </w:r>
-      <w:proofErr w:type="gramEnd"/>
-      <w:r>
-        <w:rPr>
-          <w:i/>
-          <w:szCs w:val="24"/>
-        </w:rPr>
-        <w:t>400),</w:t>
-      </w:r>
-    </w:p>
-    <w:p>
-      <w:pPr>
-        <w:spacing w:after="0"/>
-        <w:ind w:firstLine="720"/>
-        <w:rPr>
-          <w:i/>
-          <w:szCs w:val="24"/>
-        </w:rPr>
-      </w:pPr>
-      <w:r>
-        <w:rPr>
-          <w:i/>
-          <w:szCs w:val="24"/>
-        </w:rPr>
-        <w:t xml:space="preserve">    language       </w:t>
-      </w:r>
-      <w:r>
-        <w:rPr>
-          <w:i/>
-          <w:szCs w:val="24"/>
-        </w:rPr>
-        <w:tab/>
-      </w:r>
-      <w:r>
-        <w:rPr>
-          <w:i/>
-          <w:szCs w:val="24"/>
-        </w:rPr>
-        <w:tab/>
-      </w:r>
-      <w:proofErr w:type="gramStart"/>
-      <w:r>
-        <w:rPr>
-          <w:i/>
-          <w:szCs w:val="24"/>
-        </w:rPr>
-        <w:t>varchar(</w:t>
-      </w:r>
-      <w:proofErr w:type="gramEnd"/>
-      <w:r>
-        <w:rPr>
-          <w:i/>
-          <w:szCs w:val="24"/>
-        </w:rPr>
-        <w:t>2),</w:t>
-      </w:r>
-    </w:p>
-    <w:p>
-      <w:pPr>
-        <w:spacing w:after="0"/>
-        <w:ind w:firstLine="720"/>
-        <w:rPr>
-          <w:i/>
-          <w:szCs w:val="24"/>
-        </w:rPr>
-      </w:pPr>
-      <w:r>
-        <w:rPr>
-          <w:i/>
-          <w:szCs w:val="24"/>
-        </w:rPr>
-        <w:t xml:space="preserve">    </w:t>
-      </w:r>
-      <w:proofErr w:type="spellStart"/>
-      <w:r>
-        <w:rPr>
-          <w:i/>
-          <w:szCs w:val="24"/>
-        </w:rPr>
-        <w:t>newsindex</w:t>
-      </w:r>
-      <w:proofErr w:type="spellEnd"/>
-      <w:r>
-        <w:rPr>
-          <w:i/>
-          <w:szCs w:val="24"/>
-        </w:rPr>
-        <w:t xml:space="preserve">      </w:t>
-      </w:r>
-      <w:r>
-        <w:rPr>
-          <w:i/>
-          <w:szCs w:val="24"/>
-        </w:rPr>
-        <w:tab/>
-      </w:r>
-      <w:r>
-        <w:rPr>
-          <w:i/>
-          <w:szCs w:val="24"/>
-        </w:rPr>
-        <w:tab/>
-      </w:r>
-      <w:proofErr w:type="spellStart"/>
-      <w:r>
-        <w:rPr>
-          <w:i/>
-          <w:szCs w:val="24"/>
-        </w:rPr>
-        <w:t>tsvector</w:t>
-      </w:r>
-      <w:proofErr w:type="spellEnd"/>
-    </w:p>
-    <w:p>
-      <w:pPr>
-        <w:spacing w:after="0"/>
-        <w:ind w:firstLine="720"/>
-        <w:rPr>
-          <w:i/>
-          <w:szCs w:val="24"/>
-        </w:rPr>
-      </w:pPr>
-      <w:r>
-        <w:rPr>
-          <w:i/>
-          <w:szCs w:val="24"/>
-        </w:rPr>
-        <w:t>);</w:t>
-      </w:r>
-    </w:p>
-    <w:p>
-      <w:pPr>
-        <w:spacing w:after="0"/>
-        <w:ind w:firstLine="720"/>
-        <w:rPr>
-          <w:i/>
-          <w:szCs w:val="24"/>
-        </w:rPr>
-      </w:pPr>
+        <w:drawing>
+          <wp:inline distT="0" distB="0" distL="0" distR="0" wp14:anchorId="01D88125" wp14:editId="0198846F">
+            <wp:extent cx="4124058" cy="1474331"/>
+            <wp:effectExtent l="0" t="0" r="0" b="0"/>
+            <wp:docPr id="18" name="Picture 18" descr="Text&#10;&#10;Description automatically generated"/>
+            <wp:cNvGraphicFramePr>
+              <a:graphicFrameLocks xmlns:a="http://schemas.openxmlformats.org/drawingml/2006/main" noChangeAspect="1"/>
+            </wp:cNvGraphicFramePr>
+            <a:graphic xmlns:a="http://schemas.openxmlformats.org/drawingml/2006/main">
+              <a:graphicData uri="http://schemas.openxmlformats.org/drawingml/2006/picture">
+                <pic:pic xmlns:pic="http://schemas.openxmlformats.org/drawingml/2006/picture">
+                  <pic:nvPicPr>
+                    <pic:cNvPr id="18" name="Picture 18" descr="Text&#10;&#10;Description automatically generated"/>
+                    <pic:cNvPicPr/>
+                  </pic:nvPicPr>
+                  <pic:blipFill>
+                    <a:blip r:embed="rId21"/>
+                    <a:stretch>
+                      <a:fillRect/>
+                    </a:stretch>
+                  </pic:blipFill>
+                  <pic:spPr>
+                    <a:xfrm>
+                      <a:off x="0" y="0"/>
+                      <a:ext cx="4152622" cy="1484542"/>
+                    </a:xfrm>
+                    <a:prstGeom prst="rect">
+                      <a:avLst/>
+                    </a:prstGeom>
+                  </pic:spPr>
+                </pic:pic>
+              </a:graphicData>
+            </a:graphic>
+          </wp:inline>
+        </w:drawing>
+      </w:r>
     </w:p>
     <w:p>
       <w:pPr>
@@ -3439,7 +2540,7 @@
       </w:pPr>
       <w:bookmarkStart w:id="23" w:name="_Toc316202191"/>
       <w:bookmarkStart w:id="24" w:name="_Toc316202552"/>
-      <w:bookmarkStart w:id="25" w:name="_Toc316210059"/>
+      <w:bookmarkStart w:id="25" w:name="_Toc121299467"/>
       <w:r>
         <w:t>Section 3</w:t>
       </w:r>
@@ -3448,25 +2549,25 @@
       </w:r>
       <w:bookmarkEnd w:id="23"/>
       <w:bookmarkEnd w:id="24"/>
+      <w:r>
+        <w:tab/>
+      </w:r>
+      <w:r>
+        <w:t xml:space="preserve">Data </w:t>
+      </w:r>
+      <w:r>
+        <w:t>Source</w:t>
+      </w:r>
+      <w:r>
+        <w:t>s</w:t>
+      </w:r>
+      <w:r>
+        <w:t xml:space="preserve"> 1 &amp; 2 </w:t>
+      </w:r>
+      <w:r>
+        <w:t>Integration Strategy</w:t>
+      </w:r>
       <w:bookmarkEnd w:id="25"/>
-      <w:r>
-        <w:tab/>
-      </w:r>
-      <w:r>
-        <w:t xml:space="preserve">Data </w:t>
-      </w:r>
-      <w:r>
-        <w:t>Source</w:t>
-      </w:r>
-      <w:r>
-        <w:t>s</w:t>
-      </w:r>
-      <w:r>
-        <w:t xml:space="preserve"> 1 &amp; 2 </w:t>
-      </w:r>
-      <w:r>
-        <w:t>Integration Strategy</w:t>
-      </w:r>
       <w:r>
         <w:t xml:space="preserve"> </w:t>
       </w:r>
@@ -3585,6 +2686,7 @@
           <w:szCs w:val="24"/>
           <w:u w:val="single"/>
         </w:rPr>
+        <w:lastRenderedPageBreak/>
         <w:t>Technology Stack:</w:t>
       </w:r>
       <w:r>
@@ -3647,7 +2749,13 @@
       </w:r>
       <w:proofErr w:type="spellEnd"/>
       <w:r>
-        <w:t xml:space="preserve"> Notebook)</w:t>
+        <w:t xml:space="preserve"> Notebook</w:t>
+      </w:r>
+      <w:r>
+        <w:t>s</w:t>
+      </w:r>
+      <w:r>
+        <w:t>)</w:t>
       </w:r>
     </w:p>
     <w:p>
@@ -3664,7 +2772,13 @@
       </w:r>
       <w:r>
         <w:tab/>
-        <w:t>(Postgres SQL)</w:t>
+        <w:t>(Postgres SQL</w:t>
+      </w:r>
+      <w:r>
+        <w:t>, for Analysis only</w:t>
+      </w:r>
+      <w:r>
+        <w:t>)</w:t>
       </w:r>
     </w:p>
     <w:p>
@@ -3706,7 +2820,7 @@
                     <pic:cNvPicPr/>
                   </pic:nvPicPr>
                   <pic:blipFill>
-                    <a:blip r:embed="rId16"/>
+                    <a:blip r:embed="rId22"/>
                     <a:stretch>
                       <a:fillRect/>
                     </a:stretch>
@@ -3745,7 +2859,6 @@
           <w:szCs w:val="24"/>
           <w:u w:val="single"/>
         </w:rPr>
-        <w:lastRenderedPageBreak/>
         <w:t>D</w:t>
       </w:r>
       <w:r>
@@ -3996,7 +3109,7 @@
                     <pic:cNvPicPr/>
                   </pic:nvPicPr>
                   <pic:blipFill>
-                    <a:blip r:embed="rId17"/>
+                    <a:blip r:embed="rId23"/>
                     <a:stretch>
                       <a:fillRect/>
                     </a:stretch>
@@ -4156,15 +3269,13 @@
         </w:rPr>
         <w:t xml:space="preserve"> provides additional drill-down </w:t>
       </w:r>
-      <w:proofErr w:type="spellStart"/>
-      <w:r>
-        <w:rPr>
-          <w:i/>
-          <w:szCs w:val="24"/>
-        </w:rPr>
-        <w:t>functionalty</w:t>
-      </w:r>
-      <w:proofErr w:type="spellEnd"/>
+      <w:r>
+        <w:rPr>
+          <w:i/>
+          <w:szCs w:val="24"/>
+        </w:rPr>
+        <w:t>functionality</w:t>
+      </w:r>
       <w:r>
         <w:rPr>
           <w:i/>
@@ -4263,7 +3374,7 @@
                     <pic:cNvPicPr/>
                   </pic:nvPicPr>
                   <pic:blipFill>
-                    <a:blip r:embed="rId18"/>
+                    <a:blip r:embed="rId24"/>
                     <a:stretch>
                       <a:fillRect/>
                     </a:stretch>
@@ -4310,6 +3421,7 @@
           <w:i/>
           <w:szCs w:val="24"/>
         </w:rPr>
+        <w:lastRenderedPageBreak/>
         <w:t xml:space="preserve">Perform Named Entity Recognition (NER) and extract “PERSON” </w:t>
       </w:r>
       <w:r>
@@ -4563,7 +3675,7 @@
                     <pic:cNvPicPr/>
                   </pic:nvPicPr>
                   <pic:blipFill>
-                    <a:blip r:embed="rId19"/>
+                    <a:blip r:embed="rId25"/>
                     <a:stretch>
                       <a:fillRect/>
                     </a:stretch>
@@ -4593,7 +3705,6 @@
         <w:rPr>
           <w:noProof/>
         </w:rPr>
-        <w:lastRenderedPageBreak/>
         <w:drawing>
           <wp:inline distT="0" distB="0" distL="0" distR="0" wp14:anchorId="1D653DBD" wp14:editId="7AD18607">
             <wp:extent cx="5943600" cy="4340225"/>
@@ -4610,7 +3721,7 @@
                     <pic:cNvPicPr/>
                   </pic:nvPicPr>
                   <pic:blipFill>
-                    <a:blip r:embed="rId20"/>
+                    <a:blip r:embed="rId26"/>
                     <a:stretch>
                       <a:fillRect/>
                     </a:stretch>
@@ -4647,7 +3758,19 @@
         <w:spacing w:after="0"/>
       </w:pPr>
       <w:r>
-        <w:t>Text normalization and pre-processing to lower and remove punctuations from text.</w:t>
+        <w:t xml:space="preserve">Text normalization and pre-processing to </w:t>
+      </w:r>
+      <w:r>
+        <w:t>clean pl</w:t>
+      </w:r>
+      <w:r>
+        <w:t>a</w:t>
+      </w:r>
+      <w:r>
+        <w:t xml:space="preserve">yer names, </w:t>
+      </w:r>
+      <w:r>
+        <w:t>lower and remove punctuations from text.</w:t>
       </w:r>
     </w:p>
     <w:p>
@@ -4706,7 +3829,7 @@
                     <pic:cNvPicPr/>
                   </pic:nvPicPr>
                   <pic:blipFill>
-                    <a:blip r:embed="rId21"/>
+                    <a:blip r:embed="rId27"/>
                     <a:stretch>
                       <a:fillRect/>
                     </a:stretch>
@@ -4742,7 +3865,6 @@
         <w:spacing w:after="0"/>
       </w:pPr>
       <w:r>
-        <w:lastRenderedPageBreak/>
         <w:t xml:space="preserve">Combine the five different header categories data structures which contain NFL player names from data source #2 into one single </w:t>
       </w:r>
       <w:proofErr w:type="spellStart"/>
@@ -5293,7 +4415,7 @@
                     <pic:cNvPicPr/>
                   </pic:nvPicPr>
                   <pic:blipFill>
-                    <a:blip r:embed="rId22"/>
+                    <a:blip r:embed="rId28"/>
                     <a:stretch>
                       <a:fillRect/>
                     </a:stretch>
@@ -5421,7 +4543,7 @@
                     <pic:cNvPicPr/>
                   </pic:nvPicPr>
                   <pic:blipFill>
-                    <a:blip r:embed="rId23"/>
+                    <a:blip r:embed="rId29"/>
                     <a:stretch>
                       <a:fillRect/>
                     </a:stretch>
@@ -5456,7 +4578,6 @@
           <w:noProof/>
           <w:szCs w:val="24"/>
         </w:rPr>
-        <w:lastRenderedPageBreak/>
         <w:drawing>
           <wp:inline distT="0" distB="0" distL="0" distR="0" wp14:anchorId="7045A75A" wp14:editId="0652925E">
             <wp:extent cx="5943600" cy="3098800"/>
@@ -5473,7 +4594,7 @@
                     <pic:cNvPicPr/>
                   </pic:nvPicPr>
                   <pic:blipFill>
-                    <a:blip r:embed="rId24"/>
+                    <a:blip r:embed="rId30"/>
                     <a:stretch>
                       <a:fillRect/>
                     </a:stretch>
@@ -5600,6 +4721,7 @@
         <w:rPr>
           <w:noProof/>
         </w:rPr>
+        <w:lastRenderedPageBreak/>
         <w:drawing>
           <wp:inline distT="0" distB="0" distL="0" distR="0" wp14:anchorId="7EEE0BC7" wp14:editId="29A0748E">
             <wp:extent cx="4783455" cy="3869267"/>
@@ -5616,7 +4738,7 @@
                     <pic:cNvPicPr/>
                   </pic:nvPicPr>
                   <pic:blipFill>
-                    <a:blip r:embed="rId25"/>
+                    <a:blip r:embed="rId31"/>
                     <a:stretch>
                       <a:fillRect/>
                     </a:stretch>
@@ -5647,7 +4769,6 @@
         <w:spacing w:after="0"/>
       </w:pPr>
       <w:r>
-        <w:lastRenderedPageBreak/>
         <w:t>The blocked/matched NFL player names from data sources #1 &amp; #2 are mapped to their parent “ORG” entity</w:t>
       </w:r>
       <w:r>
@@ -5734,7 +4855,7 @@
                     <pic:cNvPicPr/>
                   </pic:nvPicPr>
                   <pic:blipFill>
-                    <a:blip r:embed="rId26"/>
+                    <a:blip r:embed="rId32"/>
                     <a:stretch>
                       <a:fillRect/>
                     </a:stretch>
@@ -5770,6 +4891,7 @@
         <w:spacing w:after="0"/>
       </w:pPr>
       <w:r>
+        <w:lastRenderedPageBreak/>
         <w:t xml:space="preserve">Construct </w:t>
       </w:r>
       <w:r>
@@ -5863,7 +4985,7 @@
                     <pic:cNvPicPr/>
                   </pic:nvPicPr>
                   <pic:blipFill>
-                    <a:blip r:embed="rId27"/>
+                    <a:blip r:embed="rId33"/>
                     <a:stretch>
                       <a:fillRect/>
                     </a:stretch>
@@ -5893,7 +5015,6 @@
         <w:rPr>
           <w:noProof/>
         </w:rPr>
-        <w:lastRenderedPageBreak/>
         <w:drawing>
           <wp:inline distT="0" distB="0" distL="0" distR="0" wp14:anchorId="55254661" wp14:editId="6E6E528E">
             <wp:extent cx="5943600" cy="4020820"/>
@@ -5910,7 +5031,7 @@
                     <pic:cNvPicPr/>
                   </pic:nvPicPr>
                   <pic:blipFill>
-                    <a:blip r:embed="rId28"/>
+                    <a:blip r:embed="rId34"/>
                     <a:stretch>
                       <a:fillRect/>
                     </a:stretch>
@@ -5946,8 +5067,9 @@
       </w:pPr>
       <w:bookmarkStart w:id="26" w:name="_Toc316202192"/>
       <w:bookmarkStart w:id="27" w:name="_Toc316202553"/>
-      <w:bookmarkStart w:id="28" w:name="_Toc316210060"/>
-      <w:r>
+      <w:bookmarkStart w:id="28" w:name="_Toc121299468"/>
+      <w:r>
+        <w:lastRenderedPageBreak/>
         <w:t>Section 4</w:t>
       </w:r>
       <w:r>
@@ -5955,25 +5077,25 @@
       </w:r>
       <w:bookmarkEnd w:id="26"/>
       <w:bookmarkEnd w:id="27"/>
+      <w:r>
+        <w:tab/>
+      </w:r>
+      <w:r>
+        <w:t>Data Source 3 Named En</w:t>
+      </w:r>
+      <w:r>
+        <w:t>t</w:t>
+      </w:r>
+      <w:r>
+        <w:t xml:space="preserve">ity </w:t>
+      </w:r>
+      <w:r>
+        <w:t>Recognition (</w:t>
+      </w:r>
+      <w:r>
+        <w:t>NER) &amp; LDA Topic Modeling</w:t>
+      </w:r>
       <w:bookmarkEnd w:id="28"/>
-      <w:r>
-        <w:tab/>
-      </w:r>
-      <w:r>
-        <w:t>Data Source 3 Named En</w:t>
-      </w:r>
-      <w:r>
-        <w:t>t</w:t>
-      </w:r>
-      <w:r>
-        <w:t xml:space="preserve">ity </w:t>
-      </w:r>
-      <w:r>
-        <w:t>Recognition (</w:t>
-      </w:r>
-      <w:r>
-        <w:t>NER) &amp; LDA Topic Modeling</w:t>
-      </w:r>
     </w:p>
     <w:p>
       <w:pPr>
@@ -6013,7 +5135,7 @@
       </w:pPr>
       <w:bookmarkStart w:id="29" w:name="_Toc316202193"/>
       <w:bookmarkStart w:id="30" w:name="_Toc316202554"/>
-      <w:bookmarkStart w:id="31" w:name="_Toc316210061"/>
+      <w:bookmarkStart w:id="31" w:name="_Toc121299469"/>
       <w:r>
         <w:t>Section 5</w:t>
       </w:r>
@@ -6022,15 +5144,18 @@
       </w:r>
       <w:bookmarkEnd w:id="29"/>
       <w:bookmarkEnd w:id="30"/>
+      <w:r>
+        <w:t>Data Source</w:t>
+      </w:r>
+      <w:r>
+        <w:t>s</w:t>
+      </w:r>
+      <w:r>
+        <w:t xml:space="preserve"> 2 &amp; 3 Integration Strategy</w:t>
+      </w:r>
       <w:bookmarkEnd w:id="31"/>
       <w:r>
-        <w:t>Data Source</w:t>
-      </w:r>
-      <w:r>
-        <w:t>s</w:t>
-      </w:r>
-      <w:r>
-        <w:t xml:space="preserve"> 2 &amp; 3 Integration Strategy </w:t>
+        <w:t xml:space="preserve"> </w:t>
       </w:r>
     </w:p>
     <w:p>
@@ -6059,7 +5184,7 @@
       <w:pPr>
         <w:pStyle w:val="Heading2"/>
         <w:sectPr>
-          <w:footerReference w:type="default" r:id="rId29"/>
+          <w:footerReference w:type="default" r:id="rId35"/>
           <w:pgSz w:w="12240" w:h="15840"/>
           <w:pgMar w:top="1440" w:right="1440" w:bottom="1440" w:left="1440" w:header="720" w:footer="720" w:gutter="0"/>
           <w:cols w:space="720"/>
@@ -6073,7 +5198,7 @@
       <w:pPr>
         <w:pStyle w:val="Heading1"/>
       </w:pPr>
-      <w:bookmarkStart w:id="34" w:name="_Toc316210063"/>
+      <w:bookmarkStart w:id="34" w:name="_Toc121299470"/>
       <w:bookmarkEnd w:id="32"/>
       <w:bookmarkEnd w:id="33"/>
       <w:r>
@@ -6107,14 +5232,14 @@
       <w:pPr>
         <w:pStyle w:val="Heading1"/>
       </w:pPr>
-      <w:bookmarkStart w:id="35" w:name="_Toc316210064"/>
+      <w:bookmarkStart w:id="35" w:name="_Toc121299471"/>
       <w:r>
         <w:t xml:space="preserve">Section 7 </w:t>
       </w:r>
+      <w:r>
+        <w:t>Analytical Queries</w:t>
+      </w:r>
       <w:bookmarkEnd w:id="35"/>
-      <w:r>
-        <w:t>Analytical Queries</w:t>
-      </w:r>
     </w:p>
     <w:p>
       <w:pPr>
@@ -6161,7 +5286,7 @@
       </w:pPr>
       <w:bookmarkStart w:id="36" w:name="_Toc316202195"/>
       <w:bookmarkStart w:id="37" w:name="_Toc316202556"/>
-      <w:bookmarkStart w:id="38" w:name="_Toc316210065"/>
+      <w:bookmarkStart w:id="38" w:name="_Toc121299472"/>
       <w:r>
         <w:t>Section 8</w:t>
       </w:r>
@@ -9800,6 +8925,7 @@
     <w:rsid w:val="006C2F0B"/>
     <w:rsid w:val="006F1CD9"/>
     <w:rsid w:val="00915448"/>
+    <w:rsid w:val="00DB4824"/>
     <w:rsid w:val="00E337E4"/>
     <w:rsid w:val="00F851BD"/>
   </w:rsids>
@@ -10568,6 +9694,21 @@
 </file>
 
 <file path=customXml/item2.xml><?xml version="1.0" encoding="utf-8"?>
+<?mso-contentType ?>
+<FormTemplates xmlns="http://schemas.microsoft.com/sharepoint/v3/contenttype/forms">
+  <Display>DocumentLibraryForm</Display>
+  <Edit>DocumentLibraryForm</Edit>
+  <New>DocumentLibraryForm</New>
+</FormTemplates>
+</file>
+
+<file path=customXml/item3.xml><?xml version="1.0" encoding="utf-8"?>
+<p:properties xmlns:p="http://schemas.microsoft.com/office/2006/metadata/properties" xmlns:xsi="http://www.w3.org/2001/XMLSchema-instance">
+  <documentManagement/>
+</p:properties>
+</file>
+
+<file path=customXml/item4.xml><?xml version="1.0" encoding="utf-8"?>
 <ct:contentTypeSchema xmlns:ct="http://schemas.microsoft.com/office/2006/metadata/contentType" xmlns:ma="http://schemas.microsoft.com/office/2006/metadata/properties/metaAttributes" ct:_="" ma:_="" ma:contentTypeName="Document" ma:contentTypeID="0x010100B7101DCD78EE434E86188039D780B7F0" ma:contentTypeVersion="0" ma:contentTypeDescription="Create a new document." ma:contentTypeScope="" ma:versionID="67289e8dd67f887603183c1dde2d1397">
   <xsd:schema xmlns:xsd="http://www.w3.org/2001/XMLSchema" xmlns:xs="http://www.w3.org/2001/XMLSchema" xmlns:p="http://schemas.microsoft.com/office/2006/metadata/properties" targetNamespace="http://schemas.microsoft.com/office/2006/metadata/properties" ma:root="true" ma:fieldsID="c64490b4aec6201516c3a874156f37b2">
     <xsd:element name="properties">
@@ -10681,21 +9822,6 @@
 </ct:contentTypeSchema>
 </file>
 
-<file path=customXml/item3.xml><?xml version="1.0" encoding="utf-8"?>
-<p:properties xmlns:p="http://schemas.microsoft.com/office/2006/metadata/properties" xmlns:xsi="http://www.w3.org/2001/XMLSchema-instance">
-  <documentManagement/>
-</p:properties>
-</file>
-
-<file path=customXml/item4.xml><?xml version="1.0" encoding="utf-8"?>
-<?mso-contentType ?>
-<FormTemplates xmlns="http://schemas.microsoft.com/sharepoint/v3/contenttype/forms">
-  <Display>DocumentLibraryForm</Display>
-  <Edit>DocumentLibraryForm</Edit>
-  <New>DocumentLibraryForm</New>
-</FormTemplates>
-</file>
-
 <file path=customXml/itemProps1.xml><?xml version="1.0" encoding="utf-8"?>
 <ds:datastoreItem xmlns:ds="http://schemas.openxmlformats.org/officeDocument/2006/customXml" ds:itemID="{AB1D16AD-4FDB-4110-8A6A-6799B568B986}">
   <ds:schemaRefs>
@@ -10705,6 +9831,22 @@
 </file>
 
 <file path=customXml/itemProps2.xml><?xml version="1.0" encoding="utf-8"?>
+<ds:datastoreItem xmlns:ds="http://schemas.openxmlformats.org/officeDocument/2006/customXml" ds:itemID="{5202D610-9FE8-4217-B826-01C581F2D417}">
+  <ds:schemaRefs>
+    <ds:schemaRef ds:uri="http://schemas.microsoft.com/sharepoint/v3/contenttype/forms"/>
+  </ds:schemaRefs>
+</ds:datastoreItem>
+</file>
+
+<file path=customXml/itemProps3.xml><?xml version="1.0" encoding="utf-8"?>
+<ds:datastoreItem xmlns:ds="http://schemas.openxmlformats.org/officeDocument/2006/customXml" ds:itemID="{B5AA0F5A-9633-496C-AA10-3B8769E60ADB}">
+  <ds:schemaRefs>
+    <ds:schemaRef ds:uri="http://schemas.microsoft.com/office/2006/metadata/properties"/>
+  </ds:schemaRefs>
+</ds:datastoreItem>
+</file>
+
+<file path=customXml/itemProps4.xml><?xml version="1.0" encoding="utf-8"?>
 <ds:datastoreItem xmlns:ds="http://schemas.openxmlformats.org/officeDocument/2006/customXml" ds:itemID="{98DD93E8-A044-492E-A11C-D67ECA60B258}">
   <ds:schemaRefs>
     <ds:schemaRef ds:uri="http://schemas.microsoft.com/office/2006/metadata/contentType"/>
@@ -10718,20 +9860,4 @@
     <ds:schemaRef ds:uri="http://schemas.microsoft.com/office/infopath/2007/PartnerControls"/>
   </ds:schemaRefs>
 </ds:datastoreItem>
-</file>
-
-<file path=customXml/itemProps3.xml><?xml version="1.0" encoding="utf-8"?>
-<ds:datastoreItem xmlns:ds="http://schemas.openxmlformats.org/officeDocument/2006/customXml" ds:itemID="{B5AA0F5A-9633-496C-AA10-3B8769E60ADB}">
-  <ds:schemaRefs>
-    <ds:schemaRef ds:uri="http://schemas.microsoft.com/office/2006/metadata/properties"/>
-  </ds:schemaRefs>
-</ds:datastoreItem>
-</file>
-
-<file path=customXml/itemProps4.xml><?xml version="1.0" encoding="utf-8"?>
-<ds:datastoreItem xmlns:ds="http://schemas.openxmlformats.org/officeDocument/2006/customXml" ds:itemID="{5202D610-9FE8-4217-B826-01C581F2D417}">
-  <ds:schemaRefs>
-    <ds:schemaRef ds:uri="http://schemas.microsoft.com/sharepoint/v3/contenttype/forms"/>
-  </ds:schemaRefs>
-</ds:datastoreItem>
 </file>
--- a/Project_Deliverables/DSE203_Group#5_KG_Report.docx
+++ b/Project_Deliverables/DSE203_Group#5_KG_Report.docx
@@ -67,7 +67,7 @@
                     <pic:cNvPicPr preferRelativeResize="0"/>
                   </pic:nvPicPr>
                   <pic:blipFill>
-                    <a:blip r:embed="rId8"/>
+                    <a:blip r:embed="rId9"/>
                     <a:srcRect/>
                     <a:stretch>
                       <a:fillRect/>
@@ -284,7 +284,6 @@
         <w:t xml:space="preserve"> DECEMBER, 2022</w:t>
       </w:r>
     </w:p>
-    <w:p/>
     <w:p>
       <w:pPr>
         <w:sectPr>
@@ -295,662 +294,1016 @@
         </w:sectPr>
       </w:pPr>
     </w:p>
-    <w:p>
-      <w:pPr>
-        <w:keepNext/>
-        <w:keepLines/>
-        <w:pBdr>
-          <w:top w:val="nil"/>
-          <w:left w:val="nil"/>
-          <w:bottom w:val="nil"/>
-          <w:right w:val="nil"/>
-          <w:between w:val="nil"/>
-        </w:pBdr>
-        <w:spacing w:before="480" w:after="0"/>
-        <w:rPr>
-          <w:rFonts w:ascii="Cambria" w:eastAsia="Cambria" w:hAnsi="Cambria" w:cs="Cambria"/>
-          <w:b/>
-          <w:color w:val="366091"/>
-          <w:sz w:val="28"/>
-          <w:szCs w:val="28"/>
-        </w:rPr>
-      </w:pPr>
-      <w:r>
-        <w:rPr>
-          <w:rFonts w:ascii="Cambria" w:eastAsia="Cambria" w:hAnsi="Cambria" w:cs="Cambria"/>
-          <w:b/>
-          <w:color w:val="366091"/>
-          <w:sz w:val="28"/>
-          <w:szCs w:val="28"/>
-        </w:rPr>
-        <w:lastRenderedPageBreak/>
-        <w:t>Contents</w:t>
-      </w:r>
-    </w:p>
     <w:sdt>
       <w:sdtPr>
-        <w:id w:val="-1076735486"/>
+        <w:id w:val="331799563"/>
         <w:docPartObj>
           <w:docPartGallery w:val="Table of Contents"/>
           <w:docPartUnique/>
         </w:docPartObj>
       </w:sdtPr>
-      <w:sdtEndPr/>
+      <w:sdtEndPr>
+        <w:rPr>
+          <w:rFonts w:ascii="Calibri" w:eastAsia="Calibri" w:hAnsi="Calibri" w:cs="Calibri"/>
+          <w:noProof/>
+          <w:color w:val="auto"/>
+          <w:sz w:val="22"/>
+          <w:szCs w:val="22"/>
+        </w:rPr>
+      </w:sdtEndPr>
       <w:sdtContent>
         <w:p>
           <w:pPr>
-            <w:pBdr>
-              <w:top w:val="nil"/>
-              <w:left w:val="nil"/>
-              <w:bottom w:val="nil"/>
-              <w:right w:val="nil"/>
-              <w:between w:val="nil"/>
-            </w:pBdr>
+            <w:pStyle w:val="TOCHeading"/>
+          </w:pPr>
+          <w:r>
+            <w:t>Table of Contents</w:t>
+          </w:r>
+        </w:p>
+        <w:p>
+          <w:pPr>
+            <w:pStyle w:val="TOC1"/>
             <w:tabs>
               <w:tab w:val="left" w:pos="1200"/>
-              <w:tab w:val="right" w:pos="9350"/>
+              <w:tab w:val="right" w:leader="dot" w:pos="9350"/>
             </w:tabs>
-            <w:spacing w:after="100"/>
             <w:rPr>
-              <w:color w:val="000000"/>
+              <w:rFonts w:eastAsiaTheme="minorEastAsia" w:cstheme="minorBidi"/>
+              <w:noProof/>
+            </w:rPr>
+          </w:pPr>
+          <w:r>
+            <w:rPr>
+              <w:b w:val="0"/>
+              <w:bCs w:val="0"/>
+            </w:rPr>
+            <w:fldChar w:fldCharType="begin"/>
+          </w:r>
+          <w:r>
+            <w:instrText xml:space="preserve"> TOC \o "1-3" \h \z \u </w:instrText>
+          </w:r>
+          <w:r>
+            <w:rPr>
+              <w:b w:val="0"/>
+              <w:bCs w:val="0"/>
+            </w:rPr>
+            <w:fldChar w:fldCharType="separate"/>
+          </w:r>
+          <w:hyperlink w:anchor="_Toc121637179" w:history="1">
+            <w:r>
+              <w:rPr>
+                <w:rStyle w:val="Hyperlink"/>
+                <w:noProof/>
+              </w:rPr>
+              <w:t>Section 1:</w:t>
+            </w:r>
+            <w:r>
+              <w:rPr>
+                <w:rFonts w:eastAsiaTheme="minorEastAsia" w:cstheme="minorBidi"/>
+                <w:noProof/>
+              </w:rPr>
+              <w:tab/>
+            </w:r>
+            <w:r>
+              <w:rPr>
+                <w:rStyle w:val="Hyperlink"/>
+                <w:noProof/>
+              </w:rPr>
+              <w:t>Overview</w:t>
+            </w:r>
+            <w:r>
+              <w:rPr>
+                <w:noProof/>
+                <w:webHidden/>
+              </w:rPr>
+              <w:tab/>
+            </w:r>
+            <w:r>
+              <w:rPr>
+                <w:noProof/>
+                <w:webHidden/>
+              </w:rPr>
+              <w:fldChar w:fldCharType="begin"/>
+            </w:r>
+            <w:r>
+              <w:rPr>
+                <w:noProof/>
+                <w:webHidden/>
+              </w:rPr>
+              <w:instrText xml:space="preserve"> PAGEREF _Toc121637179 \h </w:instrText>
+            </w:r>
+            <w:r>
+              <w:rPr>
+                <w:noProof/>
+                <w:webHidden/>
+              </w:rPr>
+            </w:r>
+            <w:r>
+              <w:rPr>
+                <w:noProof/>
+                <w:webHidden/>
+              </w:rPr>
+              <w:fldChar w:fldCharType="separate"/>
+            </w:r>
+            <w:r>
+              <w:rPr>
+                <w:noProof/>
+                <w:webHidden/>
+              </w:rPr>
+              <w:t>3</w:t>
+            </w:r>
+            <w:r>
+              <w:rPr>
+                <w:noProof/>
+                <w:webHidden/>
+              </w:rPr>
+              <w:fldChar w:fldCharType="end"/>
+            </w:r>
+          </w:hyperlink>
+        </w:p>
+        <w:p>
+          <w:pPr>
+            <w:pStyle w:val="TOC2"/>
+            <w:tabs>
+              <w:tab w:val="left" w:pos="960"/>
+              <w:tab w:val="right" w:leader="dot" w:pos="9350"/>
+            </w:tabs>
+            <w:rPr>
+              <w:rFonts w:eastAsiaTheme="minorEastAsia" w:cstheme="minorBidi"/>
+              <w:noProof/>
               <w:sz w:val="24"/>
               <w:szCs w:val="24"/>
             </w:rPr>
           </w:pPr>
-          <w:r>
-            <w:fldChar w:fldCharType="begin"/>
-          </w:r>
-          <w:r>
-            <w:instrText xml:space="preserve"> TOC \h \u \z </w:instrText>
-          </w:r>
-          <w:r>
-            <w:fldChar w:fldCharType="separate"/>
-          </w:r>
-          <w:hyperlink w:anchor="_heading=h.gjdgxs">
-            <w:r>
-              <w:rPr>
-                <w:color w:val="000000"/>
-              </w:rPr>
-              <w:t>Section 1:</w:t>
-            </w:r>
-          </w:hyperlink>
-          <w:hyperlink w:anchor="_heading=h.gjdgxs">
-            <w:r>
-              <w:rPr>
-                <w:color w:val="000000"/>
+          <w:hyperlink w:anchor="_Toc121637180" w:history="1">
+            <w:r>
+              <w:rPr>
+                <w:rStyle w:val="Hyperlink"/>
+                <w:noProof/>
+              </w:rPr>
+              <w:t xml:space="preserve">1.1 </w:t>
+            </w:r>
+            <w:r>
+              <w:rPr>
+                <w:rFonts w:eastAsiaTheme="minorEastAsia" w:cstheme="minorBidi"/>
+                <w:noProof/>
                 <w:sz w:val="24"/>
                 <w:szCs w:val="24"/>
               </w:rPr>
               <w:tab/>
             </w:r>
+            <w:r>
+              <w:rPr>
+                <w:rStyle w:val="Hyperlink"/>
+                <w:noProof/>
+              </w:rPr>
+              <w:t>Context</w:t>
+            </w:r>
+            <w:r>
+              <w:rPr>
+                <w:noProof/>
+                <w:webHidden/>
+              </w:rPr>
+              <w:tab/>
+            </w:r>
+            <w:r>
+              <w:rPr>
+                <w:noProof/>
+                <w:webHidden/>
+              </w:rPr>
+              <w:fldChar w:fldCharType="begin"/>
+            </w:r>
+            <w:r>
+              <w:rPr>
+                <w:noProof/>
+                <w:webHidden/>
+              </w:rPr>
+              <w:instrText xml:space="preserve"> PAGEREF _Toc121637180 \h </w:instrText>
+            </w:r>
+            <w:r>
+              <w:rPr>
+                <w:noProof/>
+                <w:webHidden/>
+              </w:rPr>
+            </w:r>
+            <w:r>
+              <w:rPr>
+                <w:noProof/>
+                <w:webHidden/>
+              </w:rPr>
+              <w:fldChar w:fldCharType="separate"/>
+            </w:r>
+            <w:r>
+              <w:rPr>
+                <w:noProof/>
+                <w:webHidden/>
+              </w:rPr>
+              <w:t>3</w:t>
+            </w:r>
+            <w:r>
+              <w:rPr>
+                <w:noProof/>
+                <w:webHidden/>
+              </w:rPr>
+              <w:fldChar w:fldCharType="end"/>
+            </w:r>
           </w:hyperlink>
-          <w:r>
-            <w:fldChar w:fldCharType="begin"/>
-          </w:r>
-          <w:r>
-            <w:instrText xml:space="preserve"> PAGEREF _heading=h.gjdgxs \h </w:instrText>
-          </w:r>
-          <w:r>
-            <w:fldChar w:fldCharType="separate"/>
-          </w:r>
-          <w:r>
-            <w:rPr>
-              <w:color w:val="000000"/>
-            </w:rPr>
-            <w:t>Overview</w:t>
-          </w:r>
-          <w:r>
-            <w:rPr>
-              <w:color w:val="000000"/>
-            </w:rPr>
-            <w:tab/>
-            <w:t>3</w:t>
-          </w:r>
-          <w:r>
-            <w:fldChar w:fldCharType="end"/>
-          </w:r>
         </w:p>
         <w:p>
           <w:pPr>
-            <w:pBdr>
-              <w:top w:val="nil"/>
-              <w:left w:val="nil"/>
-              <w:bottom w:val="nil"/>
-              <w:right w:val="nil"/>
-              <w:between w:val="nil"/>
-            </w:pBdr>
+            <w:pStyle w:val="TOC2"/>
             <w:tabs>
               <w:tab w:val="left" w:pos="960"/>
-              <w:tab w:val="right" w:pos="9350"/>
+              <w:tab w:val="right" w:leader="dot" w:pos="9350"/>
             </w:tabs>
-            <w:spacing w:after="100"/>
-            <w:ind w:left="220"/>
             <w:rPr>
-              <w:color w:val="000000"/>
+              <w:rFonts w:eastAsiaTheme="minorEastAsia" w:cstheme="minorBidi"/>
+              <w:noProof/>
               <w:sz w:val="24"/>
               <w:szCs w:val="24"/>
             </w:rPr>
           </w:pPr>
-          <w:hyperlink w:anchor="_heading=h.30j0zll">
-            <w:r>
-              <w:rPr>
-                <w:color w:val="000000"/>
-              </w:rPr>
-              <w:t xml:space="preserve">1.1 </w:t>
-            </w:r>
-          </w:hyperlink>
-          <w:hyperlink w:anchor="_heading=h.30j0zll">
-            <w:r>
-              <w:rPr>
-                <w:color w:val="000000"/>
+          <w:hyperlink w:anchor="_Toc121637181" w:history="1">
+            <w:r>
+              <w:rPr>
+                <w:rStyle w:val="Hyperlink"/>
+                <w:noProof/>
+              </w:rPr>
+              <w:t xml:space="preserve">1.2 </w:t>
+            </w:r>
+            <w:r>
+              <w:rPr>
+                <w:rFonts w:eastAsiaTheme="minorEastAsia" w:cstheme="minorBidi"/>
+                <w:noProof/>
                 <w:sz w:val="24"/>
                 <w:szCs w:val="24"/>
               </w:rPr>
               <w:tab/>
             </w:r>
+            <w:r>
+              <w:rPr>
+                <w:rStyle w:val="Hyperlink"/>
+                <w:noProof/>
+              </w:rPr>
+              <w:t>Objective</w:t>
+            </w:r>
+            <w:r>
+              <w:rPr>
+                <w:noProof/>
+                <w:webHidden/>
+              </w:rPr>
+              <w:tab/>
+            </w:r>
+            <w:r>
+              <w:rPr>
+                <w:noProof/>
+                <w:webHidden/>
+              </w:rPr>
+              <w:fldChar w:fldCharType="begin"/>
+            </w:r>
+            <w:r>
+              <w:rPr>
+                <w:noProof/>
+                <w:webHidden/>
+              </w:rPr>
+              <w:instrText xml:space="preserve"> PAGEREF _Toc121637181 \h </w:instrText>
+            </w:r>
+            <w:r>
+              <w:rPr>
+                <w:noProof/>
+                <w:webHidden/>
+              </w:rPr>
+            </w:r>
+            <w:r>
+              <w:rPr>
+                <w:noProof/>
+                <w:webHidden/>
+              </w:rPr>
+              <w:fldChar w:fldCharType="separate"/>
+            </w:r>
+            <w:r>
+              <w:rPr>
+                <w:noProof/>
+                <w:webHidden/>
+              </w:rPr>
+              <w:t>3</w:t>
+            </w:r>
+            <w:r>
+              <w:rPr>
+                <w:noProof/>
+                <w:webHidden/>
+              </w:rPr>
+              <w:fldChar w:fldCharType="end"/>
+            </w:r>
           </w:hyperlink>
-          <w:r>
-            <w:fldChar w:fldCharType="begin"/>
-          </w:r>
-          <w:r>
-            <w:instrText xml:space="preserve"> PAGEREF _heading=h.30j0zll \h </w:instrText>
-          </w:r>
-          <w:r>
-            <w:fldChar w:fldCharType="separate"/>
-          </w:r>
-          <w:r>
-            <w:rPr>
-              <w:color w:val="000000"/>
-            </w:rPr>
-            <w:t>Context</w:t>
-          </w:r>
-          <w:r>
-            <w:rPr>
-              <w:color w:val="000000"/>
-            </w:rPr>
-            <w:tab/>
-            <w:t>3</w:t>
-          </w:r>
-          <w:r>
-            <w:fldChar w:fldCharType="end"/>
-          </w:r>
         </w:p>
         <w:p>
           <w:pPr>
-            <w:pBdr>
-              <w:top w:val="nil"/>
-              <w:left w:val="nil"/>
-              <w:bottom w:val="nil"/>
-              <w:right w:val="nil"/>
-              <w:between w:val="nil"/>
-            </w:pBdr>
+            <w:pStyle w:val="TOC2"/>
             <w:tabs>
               <w:tab w:val="left" w:pos="960"/>
-              <w:tab w:val="right" w:pos="9350"/>
+              <w:tab w:val="right" w:leader="dot" w:pos="9350"/>
             </w:tabs>
-            <w:spacing w:after="100"/>
-            <w:ind w:left="220"/>
             <w:rPr>
-              <w:color w:val="000000"/>
+              <w:rFonts w:eastAsiaTheme="minorEastAsia" w:cstheme="minorBidi"/>
+              <w:noProof/>
               <w:sz w:val="24"/>
               <w:szCs w:val="24"/>
             </w:rPr>
           </w:pPr>
-          <w:hyperlink w:anchor="_heading=h.1fob9te">
-            <w:r>
-              <w:rPr>
-                <w:color w:val="000000"/>
-              </w:rPr>
-              <w:t xml:space="preserve">1.2 </w:t>
-            </w:r>
-          </w:hyperlink>
-          <w:hyperlink w:anchor="_heading=h.1fob9te">
-            <w:r>
-              <w:rPr>
-                <w:color w:val="000000"/>
+          <w:hyperlink w:anchor="_Toc121637182" w:history="1">
+            <w:r>
+              <w:rPr>
+                <w:rStyle w:val="Hyperlink"/>
+                <w:noProof/>
+              </w:rPr>
+              <w:t xml:space="preserve">1.3 </w:t>
+            </w:r>
+            <w:r>
+              <w:rPr>
+                <w:rFonts w:eastAsiaTheme="minorEastAsia" w:cstheme="minorBidi"/>
+                <w:noProof/>
                 <w:sz w:val="24"/>
                 <w:szCs w:val="24"/>
               </w:rPr>
               <w:tab/>
             </w:r>
-          </w:hyperlink>
-          <w:r>
-            <w:fldChar w:fldCharType="begin"/>
-          </w:r>
-          <w:r>
-            <w:instrText xml:space="preserve"> PAGEREF _heading=h.1fob9te \h </w:instrText>
-          </w:r>
-          <w:r>
-            <w:fldChar w:fldCharType="separate"/>
-          </w:r>
-          <w:r>
-            <w:rPr>
-              <w:color w:val="000000"/>
-            </w:rPr>
-            <w:t>Objective</w:t>
-          </w:r>
-          <w:r>
-            <w:rPr>
-              <w:color w:val="000000"/>
-            </w:rPr>
-            <w:tab/>
-            <w:t>3</w:t>
-          </w:r>
-          <w:r>
-            <w:fldChar w:fldCharType="end"/>
-          </w:r>
-        </w:p>
-        <w:p>
-          <w:pPr>
-            <w:pBdr>
-              <w:top w:val="nil"/>
-              <w:left w:val="nil"/>
-              <w:bottom w:val="nil"/>
-              <w:right w:val="nil"/>
-              <w:between w:val="nil"/>
-            </w:pBdr>
-            <w:tabs>
-              <w:tab w:val="left" w:pos="960"/>
-              <w:tab w:val="right" w:pos="9350"/>
-            </w:tabs>
-            <w:spacing w:after="100"/>
-            <w:ind w:left="220"/>
-            <w:rPr>
-              <w:color w:val="000000"/>
-              <w:sz w:val="24"/>
-              <w:szCs w:val="24"/>
-            </w:rPr>
-          </w:pPr>
-          <w:hyperlink w:anchor="_heading=h.3znysh7">
-            <w:r>
-              <w:rPr>
-                <w:color w:val="000000"/>
-              </w:rPr>
-              <w:t xml:space="preserve">1.3 </w:t>
-            </w:r>
-          </w:hyperlink>
-          <w:hyperlink w:anchor="_heading=h.3znysh7">
-            <w:r>
-              <w:rPr>
-                <w:color w:val="000000"/>
-                <w:sz w:val="24"/>
-                <w:szCs w:val="24"/>
+            <w:r>
+              <w:rPr>
+                <w:rStyle w:val="Hyperlink"/>
+                <w:noProof/>
+              </w:rPr>
+              <w:t>Scope of Work</w:t>
+            </w:r>
+            <w:r>
+              <w:rPr>
+                <w:noProof/>
+                <w:webHidden/>
               </w:rPr>
               <w:tab/>
             </w:r>
-          </w:hyperlink>
-          <w:r>
-            <w:fldChar w:fldCharType="begin"/>
-          </w:r>
-          <w:r>
-            <w:instrText xml:space="preserve"> PAGEREF _heading=h.3znysh7 \h </w:instrText>
-          </w:r>
-          <w:r>
-            <w:fldChar w:fldCharType="separate"/>
-          </w:r>
-          <w:r>
-            <w:rPr>
-              <w:color w:val="000000"/>
-            </w:rPr>
-            <w:t>Scope of Work</w:t>
-          </w:r>
-          <w:r>
-            <w:rPr>
-              <w:color w:val="000000"/>
-            </w:rPr>
-            <w:tab/>
-            <w:t>3</w:t>
-          </w:r>
-          <w:r>
-            <w:fldChar w:fldCharType="end"/>
-          </w:r>
-        </w:p>
-        <w:p>
-          <w:pPr>
-            <w:pBdr>
-              <w:top w:val="nil"/>
-              <w:left w:val="nil"/>
-              <w:bottom w:val="nil"/>
-              <w:right w:val="nil"/>
-              <w:between w:val="nil"/>
-            </w:pBdr>
-            <w:tabs>
-              <w:tab w:val="left" w:pos="1200"/>
-              <w:tab w:val="right" w:pos="9350"/>
-            </w:tabs>
-            <w:spacing w:after="100"/>
-            <w:rPr>
-              <w:color w:val="000000"/>
-              <w:sz w:val="24"/>
-              <w:szCs w:val="24"/>
-            </w:rPr>
-          </w:pPr>
-          <w:hyperlink w:anchor="_heading=h.2et92p0">
-            <w:r>
-              <w:rPr>
-                <w:color w:val="000000"/>
-              </w:rPr>
-              <w:t>Section 2:</w:t>
-            </w:r>
-          </w:hyperlink>
-          <w:hyperlink w:anchor="_heading=h.2et92p0">
-            <w:r>
-              <w:rPr>
-                <w:color w:val="000000"/>
-                <w:sz w:val="24"/>
-                <w:szCs w:val="24"/>
-              </w:rPr>
-              <w:tab/>
-            </w:r>
-          </w:hyperlink>
-          <w:r>
-            <w:fldChar w:fldCharType="begin"/>
-          </w:r>
-          <w:r>
-            <w:instrText xml:space="preserve"> PAGEREF _heading=h.2et92p0 \h </w:instrText>
-          </w:r>
-          <w:r>
-            <w:fldChar w:fldCharType="separate"/>
-          </w:r>
-          <w:r>
-            <w:rPr>
-              <w:color w:val="000000"/>
-            </w:rPr>
-            <w:t>Data Sources</w:t>
-          </w:r>
-          <w:r>
-            <w:rPr>
-              <w:color w:val="000000"/>
-            </w:rPr>
-            <w:tab/>
-            <w:t>4</w:t>
-          </w:r>
-          <w:r>
-            <w:fldChar w:fldCharType="end"/>
-          </w:r>
-        </w:p>
-        <w:p>
-          <w:pPr>
-            <w:pBdr>
-              <w:top w:val="nil"/>
-              <w:left w:val="nil"/>
-              <w:bottom w:val="nil"/>
-              <w:right w:val="nil"/>
-              <w:between w:val="nil"/>
-            </w:pBdr>
-            <w:tabs>
-              <w:tab w:val="left" w:pos="1200"/>
-              <w:tab w:val="right" w:pos="9350"/>
-            </w:tabs>
-            <w:spacing w:after="100"/>
-            <w:rPr>
-              <w:color w:val="000000"/>
-              <w:sz w:val="24"/>
-              <w:szCs w:val="24"/>
-            </w:rPr>
-          </w:pPr>
-          <w:hyperlink w:anchor="_heading=h.tyjcwt">
-            <w:r>
-              <w:rPr>
-                <w:color w:val="000000"/>
-              </w:rPr>
-              <w:t>Section 3:</w:t>
-            </w:r>
-          </w:hyperlink>
-          <w:hyperlink w:anchor="_heading=h.tyjcwt">
-            <w:r>
-              <w:rPr>
-                <w:color w:val="000000"/>
-                <w:sz w:val="24"/>
-                <w:szCs w:val="24"/>
-              </w:rPr>
-              <w:tab/>
-            </w:r>
-          </w:hyperlink>
-          <w:r>
-            <w:fldChar w:fldCharType="begin"/>
-          </w:r>
-          <w:r>
-            <w:instrText xml:space="preserve"> PAGEREF _heading=h.tyjcwt \h </w:instrText>
-          </w:r>
-          <w:r>
-            <w:fldChar w:fldCharType="separate"/>
-          </w:r>
-          <w:r>
-            <w:rPr>
-              <w:color w:val="000000"/>
-            </w:rPr>
-            <w:t>Data Sources 1 &amp; 2 Integration Strategy</w:t>
-          </w:r>
-          <w:r>
-            <w:rPr>
-              <w:color w:val="000000"/>
-            </w:rPr>
-            <w:tab/>
-            <w:t>5</w:t>
-          </w:r>
-          <w:r>
-            <w:fldChar w:fldCharType="end"/>
-          </w:r>
-        </w:p>
-        <w:p>
-          <w:pPr>
-            <w:pBdr>
-              <w:top w:val="nil"/>
-              <w:left w:val="nil"/>
-              <w:bottom w:val="nil"/>
-              <w:right w:val="nil"/>
-              <w:between w:val="nil"/>
-            </w:pBdr>
-            <w:tabs>
-              <w:tab w:val="left" w:pos="1200"/>
-              <w:tab w:val="right" w:pos="9350"/>
-            </w:tabs>
-            <w:spacing w:after="100"/>
-            <w:rPr>
-              <w:color w:val="000000"/>
-              <w:sz w:val="24"/>
-              <w:szCs w:val="24"/>
-            </w:rPr>
-          </w:pPr>
-          <w:hyperlink w:anchor="_heading=h.3dy6vkm">
-            <w:r>
-              <w:rPr>
-                <w:color w:val="000000"/>
-              </w:rPr>
-              <w:t>Section 4:</w:t>
-            </w:r>
-          </w:hyperlink>
-          <w:hyperlink w:anchor="_heading=h.3dy6vkm">
-            <w:r>
-              <w:rPr>
-                <w:color w:val="000000"/>
-                <w:sz w:val="24"/>
-                <w:szCs w:val="24"/>
-              </w:rPr>
-              <w:tab/>
-            </w:r>
-          </w:hyperlink>
-          <w:r>
-            <w:fldChar w:fldCharType="begin"/>
-          </w:r>
-          <w:r>
-            <w:instrText xml:space="preserve"> PAGEREF _heading=h.3dy6vkm \h </w:instrText>
-          </w:r>
-          <w:r>
-            <w:fldChar w:fldCharType="separate"/>
-          </w:r>
-          <w:r>
-            <w:rPr>
-              <w:color w:val="000000"/>
-            </w:rPr>
-            <w:t>Data Source 3 Named Entity Recognition (NER) &amp; LDA Topic Modeling</w:t>
-          </w:r>
-          <w:r>
-            <w:rPr>
-              <w:color w:val="000000"/>
-            </w:rPr>
-            <w:tab/>
-            <w:t>12</w:t>
-          </w:r>
-          <w:r>
-            <w:fldChar w:fldCharType="end"/>
-          </w:r>
-        </w:p>
-        <w:p>
-          <w:pPr>
-            <w:pBdr>
-              <w:top w:val="nil"/>
-              <w:left w:val="nil"/>
-              <w:bottom w:val="nil"/>
-              <w:right w:val="nil"/>
-              <w:between w:val="nil"/>
-            </w:pBdr>
-            <w:tabs>
-              <w:tab w:val="right" w:pos="9350"/>
-            </w:tabs>
-            <w:spacing w:after="100"/>
-            <w:rPr>
-              <w:color w:val="000000"/>
-              <w:sz w:val="24"/>
-              <w:szCs w:val="24"/>
-            </w:rPr>
-          </w:pPr>
-          <w:hyperlink w:anchor="_heading=h.1t3h5sf">
-            <w:r>
-              <w:rPr>
-                <w:color w:val="000000"/>
-              </w:rPr>
-              <w:t xml:space="preserve">Section 5 Data Sources </w:t>
-            </w:r>
-            <w:r>
-              <w:rPr>
-                <w:color w:val="000000"/>
-              </w:rPr>
-              <w:t>2 &amp; 3 Integration Strategy</w:t>
-            </w:r>
-            <w:r>
-              <w:rPr>
-                <w:color w:val="000000"/>
-              </w:rPr>
-              <w:tab/>
-              <w:t>12</w:t>
+            <w:r>
+              <w:rPr>
+                <w:noProof/>
+                <w:webHidden/>
+              </w:rPr>
+              <w:fldChar w:fldCharType="begin"/>
+            </w:r>
+            <w:r>
+              <w:rPr>
+                <w:noProof/>
+                <w:webHidden/>
+              </w:rPr>
+              <w:instrText xml:space="preserve"> PAGEREF _Toc121637182 \h </w:instrText>
+            </w:r>
+            <w:r>
+              <w:rPr>
+                <w:noProof/>
+                <w:webHidden/>
+              </w:rPr>
+            </w:r>
+            <w:r>
+              <w:rPr>
+                <w:noProof/>
+                <w:webHidden/>
+              </w:rPr>
+              <w:fldChar w:fldCharType="separate"/>
+            </w:r>
+            <w:r>
+              <w:rPr>
+                <w:noProof/>
+                <w:webHidden/>
+              </w:rPr>
+              <w:t>3</w:t>
+            </w:r>
+            <w:r>
+              <w:rPr>
+                <w:noProof/>
+                <w:webHidden/>
+              </w:rPr>
+              <w:fldChar w:fldCharType="end"/>
             </w:r>
           </w:hyperlink>
         </w:p>
         <w:p>
           <w:pPr>
-            <w:pBdr>
-              <w:top w:val="nil"/>
-              <w:left w:val="nil"/>
-              <w:bottom w:val="nil"/>
-              <w:right w:val="nil"/>
-              <w:between w:val="nil"/>
-            </w:pBdr>
+            <w:pStyle w:val="TOC1"/>
             <w:tabs>
-              <w:tab w:val="right" w:pos="9350"/>
+              <w:tab w:val="left" w:pos="1200"/>
+              <w:tab w:val="right" w:leader="dot" w:pos="9350"/>
             </w:tabs>
-            <w:spacing w:after="100"/>
             <w:rPr>
-              <w:color w:val="000000"/>
-              <w:sz w:val="24"/>
-              <w:szCs w:val="24"/>
+              <w:rFonts w:eastAsiaTheme="minorEastAsia" w:cstheme="minorBidi"/>
+              <w:noProof/>
             </w:rPr>
           </w:pPr>
-          <w:hyperlink w:anchor="_heading=h.4d34og8">
-            <w:r>
-              <w:rPr>
-                <w:color w:val="000000"/>
-              </w:rPr>
-              <w:t>Section 6 Knowledge Graph Implementation Strategy</w:t>
-            </w:r>
-            <w:r>
-              <w:rPr>
-                <w:color w:val="000000"/>
+          <w:hyperlink w:anchor="_Toc121637183" w:history="1">
+            <w:r>
+              <w:rPr>
+                <w:rStyle w:val="Hyperlink"/>
+                <w:noProof/>
+              </w:rPr>
+              <w:t>Section 2:</w:t>
+            </w:r>
+            <w:r>
+              <w:rPr>
+                <w:rFonts w:eastAsiaTheme="minorEastAsia" w:cstheme="minorBidi"/>
+                <w:noProof/>
               </w:rPr>
               <w:tab/>
-              <w:t>13</w:t>
+            </w:r>
+            <w:r>
+              <w:rPr>
+                <w:rStyle w:val="Hyperlink"/>
+                <w:noProof/>
+              </w:rPr>
+              <w:t>Data Sources</w:t>
+            </w:r>
+            <w:r>
+              <w:rPr>
+                <w:noProof/>
+                <w:webHidden/>
+              </w:rPr>
+              <w:tab/>
+            </w:r>
+            <w:r>
+              <w:rPr>
+                <w:noProof/>
+                <w:webHidden/>
+              </w:rPr>
+              <w:fldChar w:fldCharType="begin"/>
+            </w:r>
+            <w:r>
+              <w:rPr>
+                <w:noProof/>
+                <w:webHidden/>
+              </w:rPr>
+              <w:instrText xml:space="preserve"> PAGEREF _Toc121637183 \h </w:instrText>
+            </w:r>
+            <w:r>
+              <w:rPr>
+                <w:noProof/>
+                <w:webHidden/>
+              </w:rPr>
+            </w:r>
+            <w:r>
+              <w:rPr>
+                <w:noProof/>
+                <w:webHidden/>
+              </w:rPr>
+              <w:fldChar w:fldCharType="separate"/>
+            </w:r>
+            <w:r>
+              <w:rPr>
+                <w:noProof/>
+                <w:webHidden/>
+              </w:rPr>
+              <w:t>4</w:t>
+            </w:r>
+            <w:r>
+              <w:rPr>
+                <w:noProof/>
+                <w:webHidden/>
+              </w:rPr>
+              <w:fldChar w:fldCharType="end"/>
             </w:r>
           </w:hyperlink>
         </w:p>
         <w:p>
           <w:pPr>
-            <w:pBdr>
-              <w:top w:val="nil"/>
-              <w:left w:val="nil"/>
-              <w:bottom w:val="nil"/>
-              <w:right w:val="nil"/>
-              <w:between w:val="nil"/>
-            </w:pBdr>
+            <w:pStyle w:val="TOC1"/>
             <w:tabs>
-              <w:tab w:val="right" w:pos="9350"/>
+              <w:tab w:val="left" w:pos="1200"/>
+              <w:tab w:val="right" w:leader="dot" w:pos="9350"/>
             </w:tabs>
-            <w:spacing w:after="100"/>
             <w:rPr>
-              <w:color w:val="000000"/>
-              <w:sz w:val="24"/>
-              <w:szCs w:val="24"/>
+              <w:rFonts w:eastAsiaTheme="minorEastAsia" w:cstheme="minorBidi"/>
+              <w:noProof/>
             </w:rPr>
           </w:pPr>
-          <w:hyperlink w:anchor="_heading=h.2s8eyo1">
-            <w:r>
-              <w:rPr>
-                <w:color w:val="000000"/>
-              </w:rPr>
-              <w:t>Section 7 Analytical Queries</w:t>
-            </w:r>
-            <w:r>
-              <w:rPr>
-                <w:color w:val="000000"/>
+          <w:hyperlink w:anchor="_Toc121637184" w:history="1">
+            <w:r>
+              <w:rPr>
+                <w:rStyle w:val="Hyperlink"/>
+                <w:noProof/>
+              </w:rPr>
+              <w:t>Section 3:</w:t>
+            </w:r>
+            <w:r>
+              <w:rPr>
+                <w:rFonts w:eastAsiaTheme="minorEastAsia" w:cstheme="minorBidi"/>
+                <w:noProof/>
               </w:rPr>
               <w:tab/>
-              <w:t>13</w:t>
+            </w:r>
+            <w:r>
+              <w:rPr>
+                <w:rStyle w:val="Hyperlink"/>
+                <w:noProof/>
+              </w:rPr>
+              <w:t>Data Sources 1 &amp; 2 Integration Strategy</w:t>
+            </w:r>
+            <w:r>
+              <w:rPr>
+                <w:noProof/>
+                <w:webHidden/>
+              </w:rPr>
+              <w:tab/>
+            </w:r>
+            <w:r>
+              <w:rPr>
+                <w:noProof/>
+                <w:webHidden/>
+              </w:rPr>
+              <w:fldChar w:fldCharType="begin"/>
+            </w:r>
+            <w:r>
+              <w:rPr>
+                <w:noProof/>
+                <w:webHidden/>
+              </w:rPr>
+              <w:instrText xml:space="preserve"> PAGEREF _Toc121637184 \h </w:instrText>
+            </w:r>
+            <w:r>
+              <w:rPr>
+                <w:noProof/>
+                <w:webHidden/>
+              </w:rPr>
+            </w:r>
+            <w:r>
+              <w:rPr>
+                <w:noProof/>
+                <w:webHidden/>
+              </w:rPr>
+              <w:fldChar w:fldCharType="separate"/>
+            </w:r>
+            <w:r>
+              <w:rPr>
+                <w:noProof/>
+                <w:webHidden/>
+              </w:rPr>
+              <w:t>6</w:t>
+            </w:r>
+            <w:r>
+              <w:rPr>
+                <w:noProof/>
+                <w:webHidden/>
+              </w:rPr>
+              <w:fldChar w:fldCharType="end"/>
             </w:r>
           </w:hyperlink>
         </w:p>
         <w:p>
           <w:pPr>
-            <w:pBdr>
-              <w:top w:val="nil"/>
-              <w:left w:val="nil"/>
-              <w:bottom w:val="nil"/>
-              <w:right w:val="nil"/>
-              <w:between w:val="nil"/>
-            </w:pBdr>
+            <w:pStyle w:val="TOC1"/>
             <w:tabs>
-              <w:tab w:val="right" w:pos="9350"/>
+              <w:tab w:val="left" w:pos="1200"/>
+              <w:tab w:val="right" w:leader="dot" w:pos="9350"/>
             </w:tabs>
-            <w:spacing w:after="100"/>
             <w:rPr>
-              <w:color w:val="000000"/>
-              <w:sz w:val="24"/>
-              <w:szCs w:val="24"/>
+              <w:rFonts w:eastAsiaTheme="minorEastAsia" w:cstheme="minorBidi"/>
+              <w:noProof/>
             </w:rPr>
           </w:pPr>
-          <w:hyperlink w:anchor="_heading=h.17dp8vu">
-            <w:r>
-              <w:rPr>
-                <w:color w:val="000000"/>
-              </w:rPr>
-              <w:t>Section 8 Revision</w:t>
-            </w:r>
-            <w:r>
-              <w:rPr>
-                <w:color w:val="000000"/>
-              </w:rPr>
-              <w:t xml:space="preserve"> History</w:t>
-            </w:r>
-            <w:r>
-              <w:rPr>
-                <w:color w:val="000000"/>
+          <w:hyperlink w:anchor="_Toc121637185" w:history="1">
+            <w:r>
+              <w:rPr>
+                <w:rStyle w:val="Hyperlink"/>
+                <w:noProof/>
+              </w:rPr>
+              <w:t>Section 4:</w:t>
+            </w:r>
+            <w:r>
+              <w:rPr>
+                <w:rFonts w:eastAsiaTheme="minorEastAsia" w:cstheme="minorBidi"/>
+                <w:noProof/>
               </w:rPr>
               <w:tab/>
+            </w:r>
+            <w:r>
+              <w:rPr>
+                <w:rStyle w:val="Hyperlink"/>
+                <w:noProof/>
+              </w:rPr>
+              <w:t>Data Source 3 Named Entity Recognition (NER) &amp; LDA Topic Modeling</w:t>
+            </w:r>
+            <w:r>
+              <w:rPr>
+                <w:noProof/>
+                <w:webHidden/>
+              </w:rPr>
+              <w:tab/>
+            </w:r>
+            <w:r>
+              <w:rPr>
+                <w:noProof/>
+                <w:webHidden/>
+              </w:rPr>
+              <w:fldChar w:fldCharType="begin"/>
+            </w:r>
+            <w:r>
+              <w:rPr>
+                <w:noProof/>
+                <w:webHidden/>
+              </w:rPr>
+              <w:instrText xml:space="preserve"> PAGEREF _Toc121637185 \h </w:instrText>
+            </w:r>
+            <w:r>
+              <w:rPr>
+                <w:noProof/>
+                <w:webHidden/>
+              </w:rPr>
+            </w:r>
+            <w:r>
+              <w:rPr>
+                <w:noProof/>
+                <w:webHidden/>
+              </w:rPr>
+              <w:fldChar w:fldCharType="separate"/>
+            </w:r>
+            <w:r>
+              <w:rPr>
+                <w:noProof/>
+                <w:webHidden/>
+              </w:rPr>
               <w:t>13</w:t>
+            </w:r>
+            <w:r>
+              <w:rPr>
+                <w:noProof/>
+                <w:webHidden/>
+              </w:rPr>
+              <w:fldChar w:fldCharType="end"/>
+            </w:r>
+          </w:hyperlink>
+        </w:p>
+        <w:p>
+          <w:pPr>
+            <w:pStyle w:val="TOC1"/>
+            <w:tabs>
+              <w:tab w:val="left" w:pos="1200"/>
+              <w:tab w:val="right" w:leader="dot" w:pos="9350"/>
+            </w:tabs>
+            <w:rPr>
+              <w:rFonts w:eastAsiaTheme="minorEastAsia" w:cstheme="minorBidi"/>
+              <w:noProof/>
+            </w:rPr>
+          </w:pPr>
+          <w:hyperlink w:anchor="_Toc121637186" w:history="1">
+            <w:r>
+              <w:rPr>
+                <w:rStyle w:val="Hyperlink"/>
+                <w:noProof/>
+              </w:rPr>
+              <w:t>Section 5:</w:t>
+            </w:r>
+            <w:r>
+              <w:rPr>
+                <w:rFonts w:eastAsiaTheme="minorEastAsia" w:cstheme="minorBidi"/>
+                <w:noProof/>
+              </w:rPr>
+              <w:tab/>
+            </w:r>
+            <w:r>
+              <w:rPr>
+                <w:rStyle w:val="Hyperlink"/>
+                <w:noProof/>
+              </w:rPr>
+              <w:t>Data Sources 2 &amp; 3 Integration Strategy</w:t>
+            </w:r>
+            <w:r>
+              <w:rPr>
+                <w:noProof/>
+                <w:webHidden/>
+              </w:rPr>
+              <w:tab/>
+            </w:r>
+            <w:r>
+              <w:rPr>
+                <w:noProof/>
+                <w:webHidden/>
+              </w:rPr>
+              <w:fldChar w:fldCharType="begin"/>
+            </w:r>
+            <w:r>
+              <w:rPr>
+                <w:noProof/>
+                <w:webHidden/>
+              </w:rPr>
+              <w:instrText xml:space="preserve"> PAGEREF _Toc121637186 \h </w:instrText>
+            </w:r>
+            <w:r>
+              <w:rPr>
+                <w:noProof/>
+                <w:webHidden/>
+              </w:rPr>
+            </w:r>
+            <w:r>
+              <w:rPr>
+                <w:noProof/>
+                <w:webHidden/>
+              </w:rPr>
+              <w:fldChar w:fldCharType="separate"/>
+            </w:r>
+            <w:r>
+              <w:rPr>
+                <w:noProof/>
+                <w:webHidden/>
+              </w:rPr>
+              <w:t>17</w:t>
+            </w:r>
+            <w:r>
+              <w:rPr>
+                <w:noProof/>
+                <w:webHidden/>
+              </w:rPr>
+              <w:fldChar w:fldCharType="end"/>
+            </w:r>
+          </w:hyperlink>
+        </w:p>
+        <w:p>
+          <w:pPr>
+            <w:pStyle w:val="TOC1"/>
+            <w:tabs>
+              <w:tab w:val="right" w:leader="dot" w:pos="9350"/>
+            </w:tabs>
+            <w:rPr>
+              <w:rFonts w:eastAsiaTheme="minorEastAsia" w:cstheme="minorBidi"/>
+              <w:noProof/>
+            </w:rPr>
+          </w:pPr>
+          <w:hyperlink w:anchor="_Toc121637187" w:history="1">
+            <w:r>
+              <w:rPr>
+                <w:rStyle w:val="Hyperlink"/>
+                <w:noProof/>
+              </w:rPr>
+              <w:t>Section 6 Knowledge Graph Implementation Strategy</w:t>
+            </w:r>
+            <w:r>
+              <w:rPr>
+                <w:noProof/>
+                <w:webHidden/>
+              </w:rPr>
+              <w:tab/>
+            </w:r>
+            <w:r>
+              <w:rPr>
+                <w:noProof/>
+                <w:webHidden/>
+              </w:rPr>
+              <w:fldChar w:fldCharType="begin"/>
+            </w:r>
+            <w:r>
+              <w:rPr>
+                <w:noProof/>
+                <w:webHidden/>
+              </w:rPr>
+              <w:instrText xml:space="preserve"> PAGEREF _Toc121637187 \h </w:instrText>
+            </w:r>
+            <w:r>
+              <w:rPr>
+                <w:noProof/>
+                <w:webHidden/>
+              </w:rPr>
+            </w:r>
+            <w:r>
+              <w:rPr>
+                <w:noProof/>
+                <w:webHidden/>
+              </w:rPr>
+              <w:fldChar w:fldCharType="separate"/>
+            </w:r>
+            <w:r>
+              <w:rPr>
+                <w:noProof/>
+                <w:webHidden/>
+              </w:rPr>
+              <w:t>19</w:t>
+            </w:r>
+            <w:r>
+              <w:rPr>
+                <w:noProof/>
+                <w:webHidden/>
+              </w:rPr>
+              <w:fldChar w:fldCharType="end"/>
+            </w:r>
+          </w:hyperlink>
+        </w:p>
+        <w:p>
+          <w:pPr>
+            <w:pStyle w:val="TOC1"/>
+            <w:tabs>
+              <w:tab w:val="right" w:leader="dot" w:pos="9350"/>
+            </w:tabs>
+            <w:rPr>
+              <w:rFonts w:eastAsiaTheme="minorEastAsia" w:cstheme="minorBidi"/>
+              <w:noProof/>
+            </w:rPr>
+          </w:pPr>
+          <w:hyperlink w:anchor="_Toc121637188" w:history="1">
+            <w:r>
+              <w:rPr>
+                <w:rStyle w:val="Hyperlink"/>
+                <w:noProof/>
+              </w:rPr>
+              <w:t>Section 7 Analytical Queries</w:t>
+            </w:r>
+            <w:r>
+              <w:rPr>
+                <w:noProof/>
+                <w:webHidden/>
+              </w:rPr>
+              <w:tab/>
+            </w:r>
+            <w:r>
+              <w:rPr>
+                <w:noProof/>
+                <w:webHidden/>
+              </w:rPr>
+              <w:fldChar w:fldCharType="begin"/>
+            </w:r>
+            <w:r>
+              <w:rPr>
+                <w:noProof/>
+                <w:webHidden/>
+              </w:rPr>
+              <w:instrText xml:space="preserve"> PAGEREF _Toc121637188 \h </w:instrText>
+            </w:r>
+            <w:r>
+              <w:rPr>
+                <w:noProof/>
+                <w:webHidden/>
+              </w:rPr>
+            </w:r>
+            <w:r>
+              <w:rPr>
+                <w:noProof/>
+                <w:webHidden/>
+              </w:rPr>
+              <w:fldChar w:fldCharType="separate"/>
+            </w:r>
+            <w:r>
+              <w:rPr>
+                <w:noProof/>
+                <w:webHidden/>
+              </w:rPr>
+              <w:t>19</w:t>
+            </w:r>
+            <w:r>
+              <w:rPr>
+                <w:noProof/>
+                <w:webHidden/>
+              </w:rPr>
+              <w:fldChar w:fldCharType="end"/>
+            </w:r>
+          </w:hyperlink>
+        </w:p>
+        <w:p>
+          <w:pPr>
+            <w:pStyle w:val="TOC1"/>
+            <w:tabs>
+              <w:tab w:val="right" w:leader="dot" w:pos="9350"/>
+            </w:tabs>
+            <w:rPr>
+              <w:rFonts w:eastAsiaTheme="minorEastAsia" w:cstheme="minorBidi"/>
+              <w:noProof/>
+            </w:rPr>
+          </w:pPr>
+          <w:hyperlink w:anchor="_Toc121637189" w:history="1">
+            <w:r>
+              <w:rPr>
+                <w:rStyle w:val="Hyperlink"/>
+                <w:noProof/>
+              </w:rPr>
+              <w:t>Section 8 Project Files</w:t>
+            </w:r>
+            <w:r>
+              <w:rPr>
+                <w:noProof/>
+                <w:webHidden/>
+              </w:rPr>
+              <w:tab/>
+            </w:r>
+            <w:r>
+              <w:rPr>
+                <w:noProof/>
+                <w:webHidden/>
+              </w:rPr>
+              <w:fldChar w:fldCharType="begin"/>
+            </w:r>
+            <w:r>
+              <w:rPr>
+                <w:noProof/>
+                <w:webHidden/>
+              </w:rPr>
+              <w:instrText xml:space="preserve"> PAGEREF _Toc121637189 \h </w:instrText>
+            </w:r>
+            <w:r>
+              <w:rPr>
+                <w:noProof/>
+                <w:webHidden/>
+              </w:rPr>
+            </w:r>
+            <w:r>
+              <w:rPr>
+                <w:noProof/>
+                <w:webHidden/>
+              </w:rPr>
+              <w:fldChar w:fldCharType="separate"/>
+            </w:r>
+            <w:r>
+              <w:rPr>
+                <w:noProof/>
+                <w:webHidden/>
+              </w:rPr>
+              <w:t>20</w:t>
+            </w:r>
+            <w:r>
+              <w:rPr>
+                <w:noProof/>
+                <w:webHidden/>
+              </w:rPr>
+              <w:fldChar w:fldCharType="end"/>
+            </w:r>
+          </w:hyperlink>
+        </w:p>
+        <w:p>
+          <w:pPr>
+            <w:pStyle w:val="TOC1"/>
+            <w:tabs>
+              <w:tab w:val="right" w:leader="dot" w:pos="9350"/>
+            </w:tabs>
+            <w:rPr>
+              <w:rFonts w:eastAsiaTheme="minorEastAsia" w:cstheme="minorBidi"/>
+              <w:noProof/>
+            </w:rPr>
+          </w:pPr>
+          <w:hyperlink w:anchor="_Toc121637190" w:history="1">
+            <w:r>
+              <w:rPr>
+                <w:rStyle w:val="Hyperlink"/>
+                <w:noProof/>
+              </w:rPr>
+              <w:t>Section 9 Revision History</w:t>
+            </w:r>
+            <w:r>
+              <w:rPr>
+                <w:noProof/>
+                <w:webHidden/>
+              </w:rPr>
+              <w:tab/>
+            </w:r>
+            <w:r>
+              <w:rPr>
+                <w:noProof/>
+                <w:webHidden/>
+              </w:rPr>
+              <w:fldChar w:fldCharType="begin"/>
+            </w:r>
+            <w:r>
+              <w:rPr>
+                <w:noProof/>
+                <w:webHidden/>
+              </w:rPr>
+              <w:instrText xml:space="preserve"> PAGEREF _Toc121637190 \h </w:instrText>
+            </w:r>
+            <w:r>
+              <w:rPr>
+                <w:noProof/>
+                <w:webHidden/>
+              </w:rPr>
+            </w:r>
+            <w:r>
+              <w:rPr>
+                <w:noProof/>
+                <w:webHidden/>
+              </w:rPr>
+              <w:fldChar w:fldCharType="separate"/>
+            </w:r>
+            <w:r>
+              <w:rPr>
+                <w:noProof/>
+                <w:webHidden/>
+              </w:rPr>
+              <w:t>20</w:t>
+            </w:r>
+            <w:r>
+              <w:rPr>
+                <w:noProof/>
+                <w:webHidden/>
+              </w:rPr>
+              <w:fldChar w:fldCharType="end"/>
             </w:r>
           </w:hyperlink>
         </w:p>
         <w:p>
           <w:r>
+            <w:rPr>
+              <w:b/>
+              <w:bCs/>
+              <w:noProof/>
+            </w:rPr>
             <w:fldChar w:fldCharType="end"/>
           </w:r>
         </w:p>
@@ -959,7 +1312,7 @@
     <w:p>
       <w:pPr>
         <w:sectPr>
-          <w:headerReference w:type="default" r:id="rId9"/>
+          <w:headerReference w:type="default" r:id="rId10"/>
           <w:pgSz w:w="12240" w:h="15840"/>
           <w:pgMar w:top="1440" w:right="1440" w:bottom="1440" w:left="1440" w:header="720" w:footer="720" w:gutter="0"/>
           <w:cols w:space="720"/>
@@ -970,8 +1323,7 @@
       <w:pPr>
         <w:pStyle w:val="Heading1"/>
       </w:pPr>
-      <w:bookmarkStart w:id="0" w:name="_heading=h.gjdgxs" w:colFirst="0" w:colLast="0"/>
-      <w:bookmarkEnd w:id="0"/>
+      <w:bookmarkStart w:id="0" w:name="_Toc121637179"/>
       <w:r>
         <w:lastRenderedPageBreak/>
         <w:t>Section 1:</w:t>
@@ -980,13 +1332,13 @@
         <w:tab/>
         <w:t>Overview</w:t>
       </w:r>
+      <w:bookmarkEnd w:id="0"/>
     </w:p>
     <w:p>
       <w:pPr>
         <w:pStyle w:val="Heading2"/>
       </w:pPr>
-      <w:bookmarkStart w:id="1" w:name="_heading=h.30j0zll" w:colFirst="0" w:colLast="0"/>
-      <w:bookmarkEnd w:id="1"/>
+      <w:bookmarkStart w:id="1" w:name="_Toc121637180"/>
       <w:r>
         <w:t xml:space="preserve">1.1 </w:t>
       </w:r>
@@ -994,6 +1346,7 @@
         <w:tab/>
         <w:t>Context</w:t>
       </w:r>
+      <w:bookmarkEnd w:id="1"/>
     </w:p>
     <w:p>
       <w:pPr>
@@ -1101,8 +1454,7 @@
       <w:pPr>
         <w:pStyle w:val="Heading2"/>
       </w:pPr>
-      <w:bookmarkStart w:id="2" w:name="_heading=h.1fob9te" w:colFirst="0" w:colLast="0"/>
-      <w:bookmarkEnd w:id="2"/>
+      <w:bookmarkStart w:id="2" w:name="_Toc121637181"/>
       <w:r>
         <w:t xml:space="preserve">1.2 </w:t>
       </w:r>
@@ -1110,6 +1462,7 @@
         <w:tab/>
         <w:t>Objective</w:t>
       </w:r>
+      <w:bookmarkEnd w:id="2"/>
     </w:p>
     <w:p>
       <w:pPr>
@@ -1160,8 +1513,7 @@
       <w:pPr>
         <w:pStyle w:val="Heading2"/>
       </w:pPr>
-      <w:bookmarkStart w:id="3" w:name="_heading=h.3znysh7" w:colFirst="0" w:colLast="0"/>
-      <w:bookmarkEnd w:id="3"/>
+      <w:bookmarkStart w:id="3" w:name="_Toc121637182"/>
       <w:r>
         <w:t xml:space="preserve">1.3 </w:t>
       </w:r>
@@ -1169,6 +1521,7 @@
         <w:tab/>
         <w:t>Scope of Work</w:t>
       </w:r>
+      <w:bookmarkEnd w:id="3"/>
     </w:p>
     <w:p>
       <w:pPr>
@@ -1385,10 +1738,24 @@
     </w:p>
     <w:p>
       <w:pPr>
+        <w:pBdr>
+          <w:top w:val="nil"/>
+          <w:left w:val="nil"/>
+          <w:bottom w:val="nil"/>
+          <w:right w:val="nil"/>
+          <w:between w:val="nil"/>
+        </w:pBdr>
+        <w:rPr>
+          <w:i/>
+          <w:color w:val="000000"/>
+        </w:rPr>
+      </w:pPr>
+    </w:p>
+    <w:p>
+      <w:pPr>
         <w:pStyle w:val="Heading1"/>
       </w:pPr>
-      <w:bookmarkStart w:id="4" w:name="_heading=h.2et92p0" w:colFirst="0" w:colLast="0"/>
-      <w:bookmarkEnd w:id="4"/>
+      <w:bookmarkStart w:id="4" w:name="_Toc121637183"/>
       <w:r>
         <w:lastRenderedPageBreak/>
         <w:t>Section 2:</w:t>
@@ -1397,6 +1764,7 @@
         <w:tab/>
         <w:t>Data Sources</w:t>
       </w:r>
+      <w:bookmarkEnd w:id="4"/>
     </w:p>
     <w:p>
       <w:pPr>
@@ -1485,7 +1853,7 @@
         </w:rPr>
         <w:t xml:space="preserve">Data Source URL:  </w:t>
       </w:r>
-      <w:hyperlink r:id="rId10">
+      <w:hyperlink r:id="rId11">
         <w:r>
           <w:rPr>
             <w:i/>
@@ -1510,7 +1878,7 @@
         </w:rPr>
         <w:t xml:space="preserve">Download URL: </w:t>
       </w:r>
-      <w:hyperlink r:id="rId11">
+      <w:hyperlink r:id="rId12">
         <w:r>
           <w:rPr>
             <w:i/>
@@ -1567,7 +1935,7 @@
                     <pic:cNvPicPr preferRelativeResize="0"/>
                   </pic:nvPicPr>
                   <pic:blipFill>
-                    <a:blip r:embed="rId12"/>
+                    <a:blip r:embed="rId13"/>
                     <a:srcRect/>
                     <a:stretch>
                       <a:fillRect/>
@@ -1610,7 +1978,7 @@
                     <pic:cNvPicPr preferRelativeResize="0"/>
                   </pic:nvPicPr>
                   <pic:blipFill>
-                    <a:blip r:embed="rId13"/>
+                    <a:blip r:embed="rId14"/>
                     <a:srcRect/>
                     <a:stretch>
                       <a:fillRect/>
@@ -1693,7 +2061,7 @@
         </w:rPr>
         <w:t xml:space="preserve">Data Source URL: </w:t>
       </w:r>
-      <w:hyperlink r:id="rId14">
+      <w:hyperlink r:id="rId15">
         <w:r>
           <w:rPr>
             <w:i/>
@@ -1741,7 +2109,7 @@
                     <pic:cNvPicPr preferRelativeResize="0"/>
                   </pic:nvPicPr>
                   <pic:blipFill>
-                    <a:blip r:embed="rId15"/>
+                    <a:blip r:embed="rId16"/>
                     <a:srcRect/>
                     <a:stretch>
                       <a:fillRect/>
@@ -1791,7 +2159,7 @@
                     <pic:cNvPicPr preferRelativeResize="0"/>
                   </pic:nvPicPr>
                   <pic:blipFill>
-                    <a:blip r:embed="rId16"/>
+                    <a:blip r:embed="rId17"/>
                     <a:srcRect/>
                     <a:stretch>
                       <a:fillRect/>
@@ -1969,7 +2337,7 @@
                     <pic:cNvPicPr preferRelativeResize="0"/>
                   </pic:nvPicPr>
                   <pic:blipFill>
-                    <a:blip r:embed="rId17"/>
+                    <a:blip r:embed="rId18"/>
                     <a:srcRect/>
                     <a:stretch>
                       <a:fillRect/>
@@ -2013,7 +2381,7 @@
                     <pic:cNvPicPr preferRelativeResize="0"/>
                   </pic:nvPicPr>
                   <pic:blipFill>
-                    <a:blip r:embed="rId18"/>
+                    <a:blip r:embed="rId19"/>
                     <a:srcRect/>
                     <a:stretch>
                       <a:fillRect/>
@@ -2040,8 +2408,7 @@
       <w:pPr>
         <w:pStyle w:val="Heading1"/>
       </w:pPr>
-      <w:bookmarkStart w:id="5" w:name="_heading=h.tyjcwt" w:colFirst="0" w:colLast="0"/>
-      <w:bookmarkEnd w:id="5"/>
+      <w:bookmarkStart w:id="5" w:name="_Toc121637184"/>
       <w:r>
         <w:t>Section 3:</w:t>
       </w:r>
@@ -2050,7 +2417,11 @@
         <w:t>Data Sources 1 &amp; 2 I</w:t>
       </w:r>
       <w:r>
-        <w:t xml:space="preserve">ntegration Strategy </w:t>
+        <w:t>ntegration Strategy</w:t>
+      </w:r>
+      <w:bookmarkEnd w:id="5"/>
+      <w:r>
+        <w:t xml:space="preserve"> </w:t>
       </w:r>
     </w:p>
     <w:p>
@@ -2275,7 +2646,7 @@
                     <pic:cNvPicPr preferRelativeResize="0"/>
                   </pic:nvPicPr>
                   <pic:blipFill>
-                    <a:blip r:embed="rId19"/>
+                    <a:blip r:embed="rId20"/>
                     <a:srcRect/>
                     <a:stretch>
                       <a:fillRect/>
@@ -2484,7 +2855,7 @@
                     <pic:cNvPicPr preferRelativeResize="0"/>
                   </pic:nvPicPr>
                   <pic:blipFill>
-                    <a:blip r:embed="rId20"/>
+                    <a:blip r:embed="rId21"/>
                     <a:srcRect/>
                     <a:stretch>
                       <a:fillRect/>
@@ -2691,7 +3062,7 @@
                     <pic:cNvPicPr preferRelativeResize="0"/>
                   </pic:nvPicPr>
                   <pic:blipFill>
-                    <a:blip r:embed="rId21"/>
+                    <a:blip r:embed="rId22"/>
                     <a:srcRect/>
                     <a:stretch>
                       <a:fillRect/>
@@ -2981,7 +3352,7 @@
                     <pic:cNvPicPr preferRelativeResize="0"/>
                   </pic:nvPicPr>
                   <pic:blipFill>
-                    <a:blip r:embed="rId22"/>
+                    <a:blip r:embed="rId23"/>
                     <a:srcRect/>
                     <a:stretch>
                       <a:fillRect/>
@@ -3027,7 +3398,7 @@
                     <pic:cNvPicPr preferRelativeResize="0"/>
                   </pic:nvPicPr>
                   <pic:blipFill>
-                    <a:blip r:embed="rId23"/>
+                    <a:blip r:embed="rId24"/>
                     <a:srcRect/>
                     <a:stretch>
                       <a:fillRect/>
@@ -3170,7 +3541,7 @@
                     <pic:cNvPicPr preferRelativeResize="0"/>
                   </pic:nvPicPr>
                   <pic:blipFill>
-                    <a:blip r:embed="rId24"/>
+                    <a:blip r:embed="rId25"/>
                     <a:srcRect/>
                     <a:stretch>
                       <a:fillRect/>
@@ -3744,7 +4115,7 @@
                     <pic:cNvPicPr preferRelativeResize="0"/>
                   </pic:nvPicPr>
                   <pic:blipFill>
-                    <a:blip r:embed="rId25"/>
+                    <a:blip r:embed="rId26"/>
                     <a:srcRect/>
                     <a:stretch>
                       <a:fillRect/>
@@ -3904,7 +4275,7 @@
                     <pic:cNvPicPr preferRelativeResize="0"/>
                   </pic:nvPicPr>
                   <pic:blipFill>
-                    <a:blip r:embed="rId26"/>
+                    <a:blip r:embed="rId27"/>
                     <a:srcRect/>
                     <a:stretch>
                       <a:fillRect/>
@@ -3953,7 +4324,7 @@
                     <pic:cNvPicPr preferRelativeResize="0"/>
                   </pic:nvPicPr>
                   <pic:blipFill>
-                    <a:blip r:embed="rId27"/>
+                    <a:blip r:embed="rId28"/>
                     <a:srcRect/>
                     <a:stretch>
                       <a:fillRect/>
@@ -4062,7 +4433,7 @@
                     <pic:cNvPicPr preferRelativeResize="0"/>
                   </pic:nvPicPr>
                   <pic:blipFill>
-                    <a:blip r:embed="rId28"/>
+                    <a:blip r:embed="rId29"/>
                     <a:srcRect/>
                     <a:stretch>
                       <a:fillRect/>
@@ -4181,7 +4552,7 @@
                     <pic:cNvPicPr preferRelativeResize="0"/>
                   </pic:nvPicPr>
                   <pic:blipFill>
-                    <a:blip r:embed="rId29"/>
+                    <a:blip r:embed="rId30"/>
                     <a:srcRect/>
                     <a:stretch>
                       <a:fillRect/>
@@ -4346,7 +4717,7 @@
                     <pic:cNvPicPr preferRelativeResize="0"/>
                   </pic:nvPicPr>
                   <pic:blipFill>
-                    <a:blip r:embed="rId30"/>
+                    <a:blip r:embed="rId31"/>
                     <a:srcRect/>
                     <a:stretch>
                       <a:fillRect/>
@@ -4393,7 +4764,7 @@
                     <pic:cNvPicPr preferRelativeResize="0"/>
                   </pic:nvPicPr>
                   <pic:blipFill>
-                    <a:blip r:embed="rId31"/>
+                    <a:blip r:embed="rId32"/>
                     <a:srcRect/>
                     <a:stretch>
                       <a:fillRect/>
@@ -4429,8 +4800,7 @@
         <w:pStyle w:val="Heading1"/>
         <w:ind w:left="1440" w:hanging="1440"/>
       </w:pPr>
-      <w:bookmarkStart w:id="6" w:name="_heading=h.3dy6vkm" w:colFirst="0" w:colLast="0"/>
-      <w:bookmarkEnd w:id="6"/>
+      <w:bookmarkStart w:id="6" w:name="_Toc121637185"/>
       <w:r>
         <w:t>Section 4:</w:t>
       </w:r>
@@ -4438,6 +4808,7 @@
         <w:tab/>
         <w:t>Data Source 3 Named Entity Recognition (NER) &amp; LDA Topic Modeling</w:t>
       </w:r>
+      <w:bookmarkEnd w:id="6"/>
     </w:p>
     <w:p>
       <w:pPr>
@@ -4607,7 +4978,7 @@
                     <pic:cNvPicPr preferRelativeResize="0"/>
                   </pic:nvPicPr>
                   <pic:blipFill>
-                    <a:blip r:embed="rId32"/>
+                    <a:blip r:embed="rId33"/>
                     <a:srcRect/>
                     <a:stretch>
                       <a:fillRect/>
@@ -4745,7 +5116,7 @@
                     <pic:cNvPicPr preferRelativeResize="0"/>
                   </pic:nvPicPr>
                   <pic:blipFill>
-                    <a:blip r:embed="rId33"/>
+                    <a:blip r:embed="rId34"/>
                     <a:srcRect/>
                     <a:stretch>
                       <a:fillRect/>
@@ -4794,7 +5165,7 @@
                     <pic:cNvPicPr preferRelativeResize="0"/>
                   </pic:nvPicPr>
                   <pic:blipFill>
-                    <a:blip r:embed="rId34"/>
+                    <a:blip r:embed="rId35"/>
                     <a:srcRect/>
                     <a:stretch>
                       <a:fillRect/>
@@ -4861,7 +5232,7 @@
                     <pic:cNvPicPr preferRelativeResize="0"/>
                   </pic:nvPicPr>
                   <pic:blipFill>
-                    <a:blip r:embed="rId35"/>
+                    <a:blip r:embed="rId36"/>
                     <a:srcRect/>
                     <a:stretch>
                       <a:fillRect/>
@@ -4943,7 +5314,7 @@
                     <pic:cNvPicPr preferRelativeResize="0"/>
                   </pic:nvPicPr>
                   <pic:blipFill>
-                    <a:blip r:embed="rId36"/>
+                    <a:blip r:embed="rId37"/>
                     <a:srcRect/>
                     <a:stretch>
                       <a:fillRect/>
@@ -4992,7 +5363,7 @@
                     <pic:cNvPicPr preferRelativeResize="0"/>
                   </pic:nvPicPr>
                   <pic:blipFill>
-                    <a:blip r:embed="rId37"/>
+                    <a:blip r:embed="rId38"/>
                     <a:srcRect/>
                     <a:stretch>
                       <a:fillRect/>
@@ -5042,7 +5413,7 @@
                     <pic:cNvPicPr preferRelativeResize="0"/>
                   </pic:nvPicPr>
                   <pic:blipFill>
-                    <a:blip r:embed="rId38"/>
+                    <a:blip r:embed="rId39"/>
                     <a:srcRect/>
                     <a:stretch>
                       <a:fillRect/>
@@ -5115,7 +5486,7 @@
                     <pic:cNvPicPr preferRelativeResize="0"/>
                   </pic:nvPicPr>
                   <pic:blipFill>
-                    <a:blip r:embed="rId39"/>
+                    <a:blip r:embed="rId40"/>
                     <a:srcRect/>
                     <a:stretch>
                       <a:fillRect/>
@@ -5164,7 +5535,7 @@
                     <pic:cNvPicPr preferRelativeResize="0"/>
                   </pic:nvPicPr>
                   <pic:blipFill>
-                    <a:blip r:embed="rId40"/>
+                    <a:blip r:embed="rId41"/>
                     <a:srcRect/>
                     <a:stretch>
                       <a:fillRect/>
@@ -5212,33 +5583,17 @@
       <w:pPr>
         <w:pStyle w:val="Heading1"/>
       </w:pPr>
-      <w:bookmarkStart w:id="7" w:name="_heading=h.1t3h5sf" w:colFirst="0" w:colLast="0"/>
+      <w:bookmarkStart w:id="7" w:name="_Toc121637186"/>
+      <w:r>
+        <w:t>Section 5:</w:t>
+      </w:r>
+      <w:r>
+        <w:tab/>
+        <w:t>Data Sources 2 &amp; 3 Integration Strategy</w:t>
+      </w:r>
       <w:bookmarkEnd w:id="7"/>
       <w:r>
-        <w:t>Section 5:</w:t>
-      </w:r>
-      <w:r>
-        <w:tab/>
-        <w:t xml:space="preserve">Data Sources 2 &amp; 3 Integration Strategy </w:t>
-      </w:r>
-    </w:p>
-    <w:p>
-      <w:pPr>
-        <w:spacing w:before="60"/>
-        <w:rPr>
-          <w:i/>
-        </w:rPr>
-      </w:pPr>
-      <w:r>
-        <w:rPr>
-          <w:i/>
-        </w:rPr>
-        <w:t xml:space="preserve">This, and the following sections, define and explain each step in the integration process. </w:t>
-      </w:r>
-    </w:p>
-    <w:p>
-      <w:r>
-        <w:t>⇒</w:t>
+        <w:t xml:space="preserve"> </w:t>
       </w:r>
     </w:p>
     <w:p>
@@ -5271,7 +5626,7 @@
                     <pic:cNvPicPr/>
                   </pic:nvPicPr>
                   <pic:blipFill>
-                    <a:blip r:embed="rId41">
+                    <a:blip r:embed="rId42">
                       <a:extLst>
                         <a:ext uri="{28A0092B-C50C-407E-A947-70E740481C1C}">
                           <a14:useLocalDpi xmlns:a14="http://schemas.microsoft.com/office/drawing/2010/main" val="0"/>
@@ -5319,7 +5674,7 @@
                     <pic:cNvPicPr/>
                   </pic:nvPicPr>
                   <pic:blipFill>
-                    <a:blip r:embed="rId42">
+                    <a:blip r:embed="rId43">
                       <a:extLst>
                         <a:ext uri="{28A0092B-C50C-407E-A947-70E740481C1C}">
                           <a14:useLocalDpi xmlns:a14="http://schemas.microsoft.com/office/drawing/2010/main" val="0"/>
@@ -5349,7 +5704,7 @@
     <w:p>
       <w:pPr>
         <w:sectPr>
-          <w:footerReference w:type="default" r:id="rId43"/>
+          <w:footerReference w:type="default" r:id="rId44"/>
           <w:pgSz w:w="12240" w:h="15840"/>
           <w:pgMar w:top="1440" w:right="1440" w:bottom="1440" w:left="1440" w:header="720" w:footer="720" w:gutter="0"/>
           <w:cols w:space="720"/>
@@ -5376,7 +5731,7 @@
                     <pic:cNvPicPr/>
                   </pic:nvPicPr>
                   <pic:blipFill>
-                    <a:blip r:embed="rId44">
+                    <a:blip r:embed="rId45">
                       <a:extLst>
                         <a:ext uri="{28A0092B-C50C-407E-A947-70E740481C1C}">
                           <a14:useLocalDpi xmlns:a14="http://schemas.microsoft.com/office/drawing/2010/main" val="0"/>
@@ -5407,25 +5762,12 @@
       <w:pPr>
         <w:pStyle w:val="Heading1"/>
       </w:pPr>
-      <w:bookmarkStart w:id="8" w:name="_heading=h.4d34og8" w:colFirst="0" w:colLast="0"/>
-      <w:bookmarkEnd w:id="8"/>
+      <w:bookmarkStart w:id="8" w:name="_Toc121637187"/>
       <w:r>
         <w:lastRenderedPageBreak/>
         <w:t>Section 6 Knowledge Graph Implementation Strategy</w:t>
       </w:r>
-    </w:p>
-    <w:p>
-      <w:pPr>
-        <w:rPr>
-          <w:i/>
-        </w:rPr>
-      </w:pPr>
-      <w:r>
-        <w:rPr>
-          <w:i/>
-        </w:rPr>
-        <w:t>Describe the implementation strategy for the application.</w:t>
-      </w:r>
+      <w:bookmarkEnd w:id="8"/>
     </w:p>
     <w:p>
       <w:pPr>
@@ -5522,7 +5864,7 @@
                     <pic:cNvPicPr/>
                   </pic:nvPicPr>
                   <pic:blipFill>
-                    <a:blip r:embed="rId45">
+                    <a:blip r:embed="rId46">
                       <a:extLst>
                         <a:ext uri="{28A0092B-C50C-407E-A947-70E740481C1C}">
                           <a14:useLocalDpi xmlns:a14="http://schemas.microsoft.com/office/drawing/2010/main" val="0"/>
@@ -5560,11 +5902,11 @@
       <w:pPr>
         <w:pStyle w:val="Heading1"/>
       </w:pPr>
-      <w:bookmarkStart w:id="9" w:name="_heading=h.2s8eyo1" w:colFirst="0" w:colLast="0"/>
+      <w:bookmarkStart w:id="9" w:name="_Toc121637188"/>
+      <w:r>
+        <w:t>Section 7 Analytical Queries</w:t>
+      </w:r>
       <w:bookmarkEnd w:id="9"/>
-      <w:r>
-        <w:t>Section 7 Analytical Queries</w:t>
-      </w:r>
     </w:p>
     <w:p>
       <w:pPr>
@@ -5769,8 +6111,6 @@
           <w:szCs w:val="28"/>
         </w:rPr>
       </w:pPr>
-      <w:bookmarkStart w:id="10" w:name="_heading=h.17dp8vu" w:colFirst="0" w:colLast="0"/>
-      <w:bookmarkEnd w:id="10"/>
       <w:r>
         <w:br w:type="page"/>
       </w:r>
@@ -5783,30 +6123,30 @@
         </w:tabs>
         <w:ind w:left="540" w:hanging="540"/>
       </w:pPr>
+      <w:bookmarkStart w:id="10" w:name="_Toc121637189"/>
       <w:r>
         <w:lastRenderedPageBreak/>
-        <w:t>Section 8 Revision History</w:t>
-      </w:r>
-    </w:p>
-    <w:p>
-      <w:pPr>
-        <w:keepNext/>
-        <w:pBdr>
-          <w:top w:val="nil"/>
-          <w:left w:val="nil"/>
-          <w:bottom w:val="nil"/>
-          <w:right w:val="nil"/>
-          <w:between w:val="nil"/>
-        </w:pBdr>
-        <w:tabs>
-          <w:tab w:val="left" w:pos="720"/>
-          <w:tab w:val="left" w:pos="1440"/>
-          <w:tab w:val="right" w:pos="9360"/>
-        </w:tabs>
-        <w:spacing w:line="300" w:lineRule="auto"/>
-        <w:ind w:left="720"/>
+        <w:t xml:space="preserve">Section </w:t>
+      </w:r>
+      <w:r>
+        <w:t>8</w:t>
+      </w:r>
+      <w:r>
+        <w:t xml:space="preserve"> </w:t>
+      </w:r>
+      <w:r>
+        <w:t>Project Files</w:t>
+      </w:r>
+      <w:bookmarkEnd w:id="10"/>
+    </w:p>
+    <w:p/>
+    <w:p>
+      <w:pPr>
+        <w:ind w:firstLine="720"/>
         <w:rPr>
           <w:rFonts w:ascii="Arial" w:eastAsia="Arial" w:hAnsi="Arial" w:cs="Arial"/>
+          <w:b/>
+          <w:bCs/>
           <w:i/>
           <w:color w:val="000000"/>
           <w:sz w:val="20"/>
@@ -5816,30 +6156,32 @@
       <w:r>
         <w:rPr>
           <w:rFonts w:ascii="Arial" w:eastAsia="Arial" w:hAnsi="Arial" w:cs="Arial"/>
+          <w:b/>
+          <w:bCs/>
           <w:i/>
           <w:color w:val="000000"/>
           <w:sz w:val="20"/>
           <w:szCs w:val="20"/>
         </w:rPr>
-        <w:t>Identify changes</w:t>
-      </w:r>
-    </w:p>
-    <w:p>
-      <w:pPr>
-        <w:ind w:firstLine="720"/>
-      </w:pPr>
-      <w:proofErr w:type="spellStart"/>
+        <w:t>GitHub</w:t>
+      </w:r>
       <w:r>
         <w:rPr>
           <w:rFonts w:ascii="Arial" w:eastAsia="Arial" w:hAnsi="Arial" w:cs="Arial"/>
+          <w:b/>
+          <w:bCs/>
           <w:i/>
           <w:color w:val="000000"/>
           <w:sz w:val="20"/>
           <w:szCs w:val="20"/>
         </w:rPr>
-        <w:t>Github</w:t>
-      </w:r>
-      <w:proofErr w:type="spellEnd"/>
+        <w:t xml:space="preserve"> Repository</w:t>
+      </w:r>
+    </w:p>
+    <w:p>
+      <w:pPr>
+        <w:ind w:firstLine="720"/>
+      </w:pPr>
       <w:r>
         <w:rPr>
           <w:rFonts w:ascii="Arial" w:eastAsia="Arial" w:hAnsi="Arial" w:cs="Arial"/>
@@ -5848,12 +6190,71 @@
           <w:sz w:val="20"/>
           <w:szCs w:val="20"/>
         </w:rPr>
-        <w:t xml:space="preserve"> Repository: </w:t>
-      </w:r>
-      <w:r>
-        <w:t>https://github.com/mona-jandro-camm/dse203</w:t>
-      </w:r>
-    </w:p>
+        <w:t xml:space="preserve"> </w:t>
+      </w:r>
+      <w:hyperlink r:id="rId47" w:history="1">
+        <w:r>
+          <w:rPr>
+            <w:rStyle w:val="Hyperlink"/>
+          </w:rPr>
+          <w:t>https://github.com/mona-jandro-camm/dse203</w:t>
+        </w:r>
+      </w:hyperlink>
+    </w:p>
+    <w:p>
+      <w:pPr>
+        <w:ind w:left="720"/>
+        <w:rPr>
+          <w:b/>
+          <w:bCs/>
+        </w:rPr>
+      </w:pPr>
+      <w:r>
+        <w:rPr>
+          <w:b/>
+          <w:bCs/>
+        </w:rPr>
+        <w:t>Project Slides</w:t>
+      </w:r>
+    </w:p>
+    <w:p>
+      <w:pPr>
+        <w:ind w:left="720"/>
+      </w:pPr>
+      <w:r>
+        <w:t xml:space="preserve"> </w:t>
+      </w:r>
+      <w:r>
+        <w:t>https://docs.google.com/presentation/d/161il7paAIHnHalWCMS4KxR9bqgB1HZ0-Ui0PB2FHUZg/edit?usp=sharing</w:t>
+      </w:r>
+      <w:r>
+        <w:t xml:space="preserve"> </w:t>
+      </w:r>
+    </w:p>
+    <w:p>
+      <w:pPr>
+        <w:pStyle w:val="Heading1"/>
+        <w:tabs>
+          <w:tab w:val="left" w:pos="540"/>
+        </w:tabs>
+        <w:ind w:left="540" w:hanging="540"/>
+      </w:pPr>
+      <w:bookmarkStart w:id="11" w:name="_Toc121637190"/>
+      <w:r>
+        <w:t>S</w:t>
+      </w:r>
+      <w:r>
+        <w:t xml:space="preserve">ection </w:t>
+      </w:r>
+      <w:r>
+        <w:t xml:space="preserve">9 </w:t>
+      </w:r>
+      <w:r>
+        <w:t>Revision History</w:t>
+      </w:r>
+      <w:bookmarkEnd w:id="11"/>
+    </w:p>
+    <w:p/>
     <w:tbl>
       <w:tblPr>
         <w:tblStyle w:val="a0"/>
@@ -8776,8 +9177,17 @@
     <w:unhideWhenUsed/>
     <w:rsid w:val="00C1376A"/>
     <w:pPr>
-      <w:spacing w:after="100"/>
+      <w:spacing w:before="120" w:after="0"/>
     </w:pPr>
+    <w:rPr>
+      <w:rFonts w:asciiTheme="minorHAnsi" w:hAnsiTheme="minorHAnsi" w:cstheme="minorHAnsi"/>
+      <w:b/>
+      <w:bCs/>
+      <w:i/>
+      <w:iCs/>
+      <w:sz w:val="24"/>
+      <w:szCs w:val="24"/>
+    </w:rPr>
   </w:style>
   <w:style w:type="paragraph" w:styleId="TOC2">
     <w:name w:val="toc 2"/>
@@ -8788,9 +9198,14 @@
     <w:unhideWhenUsed/>
     <w:rsid w:val="00C1376A"/>
     <w:pPr>
-      <w:spacing w:after="100"/>
+      <w:spacing w:before="120" w:after="0"/>
       <w:ind w:left="220"/>
     </w:pPr>
+    <w:rPr>
+      <w:rFonts w:asciiTheme="minorHAnsi" w:hAnsiTheme="minorHAnsi" w:cstheme="minorHAnsi"/>
+      <w:b/>
+      <w:bCs/>
+    </w:rPr>
   </w:style>
   <w:style w:type="paragraph" w:styleId="Header">
     <w:name w:val="header"/>
@@ -9005,6 +9420,139 @@
         <w:right w:w="72" w:type="dxa"/>
       </w:tblCellMar>
     </w:tblPr>
+  </w:style>
+  <w:style w:type="paragraph" w:styleId="TOC3">
+    <w:name w:val="toc 3"/>
+    <w:basedOn w:val="Normal"/>
+    <w:next w:val="Normal"/>
+    <w:autoRedefine/>
+    <w:uiPriority w:val="39"/>
+    <w:semiHidden/>
+    <w:unhideWhenUsed/>
+    <w:rsid w:val="00CA151A"/>
+    <w:pPr>
+      <w:spacing w:after="0"/>
+      <w:ind w:left="440"/>
+    </w:pPr>
+    <w:rPr>
+      <w:rFonts w:asciiTheme="minorHAnsi" w:hAnsiTheme="minorHAnsi" w:cstheme="minorHAnsi"/>
+      <w:sz w:val="20"/>
+      <w:szCs w:val="20"/>
+    </w:rPr>
+  </w:style>
+  <w:style w:type="paragraph" w:styleId="TOC4">
+    <w:name w:val="toc 4"/>
+    <w:basedOn w:val="Normal"/>
+    <w:next w:val="Normal"/>
+    <w:autoRedefine/>
+    <w:uiPriority w:val="39"/>
+    <w:semiHidden/>
+    <w:unhideWhenUsed/>
+    <w:rsid w:val="00CA151A"/>
+    <w:pPr>
+      <w:spacing w:after="0"/>
+      <w:ind w:left="660"/>
+    </w:pPr>
+    <w:rPr>
+      <w:rFonts w:asciiTheme="minorHAnsi" w:hAnsiTheme="minorHAnsi" w:cstheme="minorHAnsi"/>
+      <w:sz w:val="20"/>
+      <w:szCs w:val="20"/>
+    </w:rPr>
+  </w:style>
+  <w:style w:type="paragraph" w:styleId="TOC5">
+    <w:name w:val="toc 5"/>
+    <w:basedOn w:val="Normal"/>
+    <w:next w:val="Normal"/>
+    <w:autoRedefine/>
+    <w:uiPriority w:val="39"/>
+    <w:semiHidden/>
+    <w:unhideWhenUsed/>
+    <w:rsid w:val="00CA151A"/>
+    <w:pPr>
+      <w:spacing w:after="0"/>
+      <w:ind w:left="880"/>
+    </w:pPr>
+    <w:rPr>
+      <w:rFonts w:asciiTheme="minorHAnsi" w:hAnsiTheme="minorHAnsi" w:cstheme="minorHAnsi"/>
+      <w:sz w:val="20"/>
+      <w:szCs w:val="20"/>
+    </w:rPr>
+  </w:style>
+  <w:style w:type="paragraph" w:styleId="TOC6">
+    <w:name w:val="toc 6"/>
+    <w:basedOn w:val="Normal"/>
+    <w:next w:val="Normal"/>
+    <w:autoRedefine/>
+    <w:uiPriority w:val="39"/>
+    <w:semiHidden/>
+    <w:unhideWhenUsed/>
+    <w:rsid w:val="00CA151A"/>
+    <w:pPr>
+      <w:spacing w:after="0"/>
+      <w:ind w:left="1100"/>
+    </w:pPr>
+    <w:rPr>
+      <w:rFonts w:asciiTheme="minorHAnsi" w:hAnsiTheme="minorHAnsi" w:cstheme="minorHAnsi"/>
+      <w:sz w:val="20"/>
+      <w:szCs w:val="20"/>
+    </w:rPr>
+  </w:style>
+  <w:style w:type="paragraph" w:styleId="TOC7">
+    <w:name w:val="toc 7"/>
+    <w:basedOn w:val="Normal"/>
+    <w:next w:val="Normal"/>
+    <w:autoRedefine/>
+    <w:uiPriority w:val="39"/>
+    <w:semiHidden/>
+    <w:unhideWhenUsed/>
+    <w:rsid w:val="00CA151A"/>
+    <w:pPr>
+      <w:spacing w:after="0"/>
+      <w:ind w:left="1320"/>
+    </w:pPr>
+    <w:rPr>
+      <w:rFonts w:asciiTheme="minorHAnsi" w:hAnsiTheme="minorHAnsi" w:cstheme="minorHAnsi"/>
+      <w:sz w:val="20"/>
+      <w:szCs w:val="20"/>
+    </w:rPr>
+  </w:style>
+  <w:style w:type="paragraph" w:styleId="TOC8">
+    <w:name w:val="toc 8"/>
+    <w:basedOn w:val="Normal"/>
+    <w:next w:val="Normal"/>
+    <w:autoRedefine/>
+    <w:uiPriority w:val="39"/>
+    <w:semiHidden/>
+    <w:unhideWhenUsed/>
+    <w:rsid w:val="00CA151A"/>
+    <w:pPr>
+      <w:spacing w:after="0"/>
+      <w:ind w:left="1540"/>
+    </w:pPr>
+    <w:rPr>
+      <w:rFonts w:asciiTheme="minorHAnsi" w:hAnsiTheme="minorHAnsi" w:cstheme="minorHAnsi"/>
+      <w:sz w:val="20"/>
+      <w:szCs w:val="20"/>
+    </w:rPr>
+  </w:style>
+  <w:style w:type="paragraph" w:styleId="TOC9">
+    <w:name w:val="toc 9"/>
+    <w:basedOn w:val="Normal"/>
+    <w:next w:val="Normal"/>
+    <w:autoRedefine/>
+    <w:uiPriority w:val="39"/>
+    <w:semiHidden/>
+    <w:unhideWhenUsed/>
+    <w:rsid w:val="00CA151A"/>
+    <w:pPr>
+      <w:spacing w:after="0"/>
+      <w:ind w:left="1760"/>
+    </w:pPr>
+    <w:rPr>
+      <w:rFonts w:asciiTheme="minorHAnsi" w:hAnsiTheme="minorHAnsi" w:cstheme="minorHAnsi"/>
+      <w:sz w:val="20"/>
+      <w:szCs w:val="20"/>
+    </w:rPr>
   </w:style>
 </w:styles>
 </file>
@@ -9298,6 +9846,10 @@
 </go:gDocsCustomXmlDataStorage>
 </file>
 
+<file path=customXml/item2.xml><?xml version="1.0" encoding="utf-8"?>
+<b:Sources xmlns:b="http://schemas.openxmlformats.org/officeDocument/2006/bibliography" xmlns="http://schemas.openxmlformats.org/officeDocument/2006/bibliography" SelectedStyle="/APASixthEditionOfficeOnline.xsl" StyleName="APA" Version="6"/>
+</file>
+
 <file path=customXml/itemProps1.xml><?xml version="1.0" encoding="utf-8"?>
 <ds:datastoreItem xmlns:ds="http://schemas.openxmlformats.org/officeDocument/2006/customXml" ds:itemID="{11111111-1234-1234-1234-123412341234}">
   <ds:schemaRefs>
@@ -9305,4 +9857,12 @@
     <ds:schemaRef ds:uri="http://schemas.openxmlformats.org/officeDocument/2006/relationships"/>
   </ds:schemaRefs>
 </ds:datastoreItem>
+</file>
+
+<file path=customXml/itemProps2.xml><?xml version="1.0" encoding="utf-8"?>
+<ds:datastoreItem xmlns:ds="http://schemas.openxmlformats.org/officeDocument/2006/customXml" ds:itemID="{5331AFE1-263D-BE4B-A935-29431F0443AA}">
+  <ds:schemaRefs>
+    <ds:schemaRef ds:uri="http://schemas.openxmlformats.org/officeDocument/2006/bibliography"/>
+  </ds:schemaRefs>
+</ds:datastoreItem>
 </file>